--- a/doc/One-page summary.docx
+++ b/doc/One-page summary.docx
@@ -1,6 +1,6 @@
 
 <file path=word/document.xml><?xml version="1.0" encoding="utf-8"?>
-<w:document xmlns:wpc="http://schemas.microsoft.com/office/word/2010/wordprocessingCanvas" xmlns:cx="http://schemas.microsoft.com/office/drawing/2014/chartex" xmlns:cx1="http://schemas.microsoft.com/office/drawing/2015/9/8/chartex" xmlns:cx2="http://schemas.microsoft.com/office/drawing/2015/10/21/chartex" xmlns:cx3="http://schemas.microsoft.com/office/drawing/2016/5/9/chartex" xmlns:cx4="http://schemas.microsoft.com/office/drawing/2016/5/10/chartex" xmlns:cx5="http://schemas.microsoft.com/office/drawing/2016/5/11/chartex" xmlns:cx6="http://schemas.microsoft.com/office/drawing/2016/5/12/chartex" xmlns:cx7="http://schemas.microsoft.com/office/drawing/2016/5/13/chartex" xmlns:cx8="http://schemas.microsoft.com/office/drawing/2016/5/14/chartex" xmlns:mc="http://schemas.openxmlformats.org/markup-compatibility/2006" xmlns:aink="http://schemas.microsoft.com/office/drawing/2016/ink" xmlns:am3d="http://schemas.microsoft.com/office/drawing/2017/model3d" xmlns:o="urn:schemas-microsoft-com:office:office" xmlns:oel="http://schemas.microsoft.com/office/2019/extlst" xmlns:r="http://schemas.openxmlformats.org/officeDocument/2006/relationships" xmlns:m="http://schemas.openxmlformats.org/officeDocument/2006/math" xmlns:v="urn:schemas-microsoft-com:vml" xmlns:wp14="http://schemas.microsoft.com/office/word/2010/wordprocessingDrawing" xmlns:wp="http://schemas.openxmlformats.org/drawingml/2006/wordprocessingDrawing" xmlns:w10="urn:schemas-microsoft-com:office:word" xmlns:w="http://schemas.openxmlformats.org/wordprocessingml/2006/main" xmlns:w14="http://schemas.microsoft.com/office/word/2010/wordml" xmlns:w15="http://schemas.microsoft.com/office/word/2012/wordml" xmlns:w16cex="http://schemas.microsoft.com/office/word/2018/wordml/cex" xmlns:w16cid="http://schemas.microsoft.com/office/word/2016/wordml/cid" xmlns:w16="http://schemas.microsoft.com/office/word/2018/wordml" xmlns:w16du="http://schemas.microsoft.com/office/word/2023/wordml/word16du" xmlns:w16sdtdh="http://schemas.microsoft.com/office/word/2020/wordml/sdtdatahash" xmlns:w16se="http://schemas.microsoft.com/office/word/2015/wordml/symex" xmlns:wpg="http://schemas.microsoft.com/office/word/2010/wordprocessingGroup" xmlns:wpi="http://schemas.microsoft.com/office/word/2010/wordprocessingInk" xmlns:wne="http://schemas.microsoft.com/office/word/2006/wordml" xmlns:wps="http://schemas.microsoft.com/office/word/2010/wordprocessingShape" mc:Ignorable="w14 w15 w16se w16cid w16 w16cex w16sdtdh w16du wp14">
+<w:document xmlns:wpc="http://schemas.microsoft.com/office/word/2010/wordprocessingCanvas" xmlns:cx="http://schemas.microsoft.com/office/drawing/2014/chartex" xmlns:cx1="http://schemas.microsoft.com/office/drawing/2015/9/8/chartex" xmlns:cx2="http://schemas.microsoft.com/office/drawing/2015/10/21/chartex" xmlns:cx3="http://schemas.microsoft.com/office/drawing/2016/5/9/chartex" xmlns:cx4="http://schemas.microsoft.com/office/drawing/2016/5/10/chartex" xmlns:cx5="http://schemas.microsoft.com/office/drawing/2016/5/11/chartex" xmlns:cx6="http://schemas.microsoft.com/office/drawing/2016/5/12/chartex" xmlns:cx7="http://schemas.microsoft.com/office/drawing/2016/5/13/chartex" xmlns:cx8="http://schemas.microsoft.com/office/drawing/2016/5/14/chartex" xmlns:mc="http://schemas.openxmlformats.org/markup-compatibility/2006" xmlns:aink="http://schemas.microsoft.com/office/drawing/2016/ink" xmlns:am3d="http://schemas.microsoft.com/office/drawing/2017/model3d" xmlns:o="urn:schemas-microsoft-com:office:office" xmlns:oel="http://schemas.microsoft.com/office/2019/extlst" xmlns:r="http://schemas.openxmlformats.org/officeDocument/2006/relationships" xmlns:m="http://schemas.openxmlformats.org/officeDocument/2006/math" xmlns:v="urn:schemas-microsoft-com:vml" xmlns:wp14="http://schemas.microsoft.com/office/word/2010/wordprocessingDrawing" xmlns:wp="http://schemas.openxmlformats.org/drawingml/2006/wordprocessingDrawing" xmlns:w10="urn:schemas-microsoft-com:office:word" xmlns:w="http://schemas.openxmlformats.org/wordprocessingml/2006/main" xmlns:w14="http://schemas.microsoft.com/office/word/2010/wordml" xmlns:w15="http://schemas.microsoft.com/office/word/2012/wordml" xmlns:w16cex="http://schemas.microsoft.com/office/word/2018/wordml/cex" xmlns:w16cid="http://schemas.microsoft.com/office/word/2016/wordml/cid" xmlns:w16="http://schemas.microsoft.com/office/word/2018/wordml" xmlns:w16du="http://schemas.microsoft.com/office/word/2023/wordml/word16du" xmlns:w16sdtdh="http://schemas.microsoft.com/office/word/2020/wordml/sdtdatahash" xmlns:w16sdtfl="http://schemas.microsoft.com/office/word/2024/wordml/sdtformatlock" xmlns:w16se="http://schemas.microsoft.com/office/word/2015/wordml/symex" xmlns:wpg="http://schemas.microsoft.com/office/word/2010/wordprocessingGroup" xmlns:wpi="http://schemas.microsoft.com/office/word/2010/wordprocessingInk" xmlns:wne="http://schemas.microsoft.com/office/word/2006/wordml" xmlns:wps="http://schemas.microsoft.com/office/word/2010/wordprocessingShape" mc:Ignorable="w14 w15 w16se w16cid w16 w16cex w16sdtdh w16sdtfl w16du wp14">
   <w:body>
     <w:p>
       <w:pPr>
@@ -14,29 +14,14 @@
           <w:szCs w:val="24"/>
         </w:rPr>
       </w:pPr>
-      <w:proofErr w:type="spellStart"/>
-      <w:r>
-        <w:rPr>
-          <w:rFonts w:ascii="Arial" w:eastAsia="宋体" w:hAnsi="Arial" w:cs="Arial"/>
-          <w:b/>
-          <w:bCs/>
-          <w:kern w:val="0"/>
-          <w:sz w:val="24"/>
-          <w:szCs w:val="24"/>
-        </w:rPr>
-        <w:t>MetaHiCNet</w:t>
-      </w:r>
-      <w:proofErr w:type="spellEnd"/>
-      <w:r>
-        <w:rPr>
-          <w:rFonts w:ascii="Arial" w:eastAsia="宋体" w:hAnsi="Arial" w:cs="Arial"/>
-          <w:b/>
-          <w:bCs/>
-          <w:kern w:val="0"/>
-          <w:sz w:val="24"/>
-          <w:szCs w:val="24"/>
-        </w:rPr>
-        <w:t>: A Platform for Normalizing and Visualizing Microbial Hi-C Interaction Networks</w:t>
+      <w:r>
+        <w:rPr>
+          <w:rFonts w:ascii="Arial" w:eastAsia="宋体" w:hAnsi="Arial" w:cs="Arial" w:hint="eastAsia"/>
+          <w:kern w:val="0"/>
+          <w:sz w:val="24"/>
+          <w:szCs w:val="24"/>
+        </w:rPr>
+        <w:t>MetaHiCNet: A Platform for Normalizing and Visualizing Microbial Hi-C Interaction Networks</w:t>
       </w:r>
     </w:p>
     <w:p>
@@ -54,8 +39,6 @@
       <w:r>
         <w:rPr>
           <w:rFonts w:ascii="Arial" w:eastAsia="宋体" w:hAnsi="Arial" w:cs="Arial"/>
-          <w:b/>
-          <w:bCs/>
           <w:kern w:val="0"/>
           <w:sz w:val="24"/>
           <w:szCs w:val="24"/>
@@ -69,346 +52,20 @@
         <w:spacing w:before="100" w:beforeAutospacing="1" w:after="100" w:afterAutospacing="1"/>
         <w:jc w:val="left"/>
         <w:rPr>
-          <w:rFonts w:ascii="Arial" w:eastAsia="宋体" w:hAnsi="Arial" w:cs="Arial"/>
-          <w:kern w:val="0"/>
-          <w:sz w:val="24"/>
-          <w:szCs w:val="24"/>
-        </w:rPr>
-      </w:pPr>
-      <w:r>
-        <w:rPr>
-          <w:rFonts w:ascii="Arial" w:eastAsia="宋体" w:hAnsi="Arial" w:cs="Arial"/>
-          <w:b/>
-          <w:bCs/>
+          <w:rFonts w:ascii="Arial" w:eastAsia="宋体" w:hAnsi="Arial" w:cs="Arial" w:hint="eastAsia"/>
+          <w:kern w:val="0"/>
+          <w:sz w:val="24"/>
+          <w:szCs w:val="24"/>
+        </w:rPr>
+      </w:pPr>
+      <w:r>
+        <w:rPr>
+          <w:rFonts w:ascii="Arial" w:eastAsia="宋体" w:hAnsi="Arial" w:cs="Arial" w:hint="eastAsia"/>
           <w:kern w:val="0"/>
           <w:sz w:val="24"/>
           <w:szCs w:val="24"/>
         </w:rPr>
         <w:t>Input Data:</w:t>
-      </w:r>
-      <w:r>
-        <w:rPr>
-          <w:rFonts w:ascii="Arial" w:eastAsia="宋体" w:hAnsi="Arial" w:cs="Arial"/>
-          <w:kern w:val="0"/>
-          <w:sz w:val="24"/>
-          <w:szCs w:val="24"/>
-        </w:rPr>
-        <w:br/>
-      </w:r>
-      <w:proofErr w:type="spellStart"/>
-      <w:r>
-        <w:rPr>
-          <w:rFonts w:ascii="Arial" w:eastAsia="宋体" w:hAnsi="Arial" w:cs="Arial"/>
-          <w:kern w:val="0"/>
-          <w:sz w:val="24"/>
-          <w:szCs w:val="24"/>
-        </w:rPr>
-        <w:t>MetaHiCNet</w:t>
-      </w:r>
-      <w:proofErr w:type="spellEnd"/>
-      <w:r>
-        <w:rPr>
-          <w:rFonts w:ascii="Arial" w:eastAsia="宋体" w:hAnsi="Arial" w:cs="Arial"/>
-          <w:kern w:val="0"/>
-          <w:sz w:val="24"/>
-          <w:szCs w:val="24"/>
-        </w:rPr>
-        <w:t xml:space="preserve"> accommodates both new and returning users with tailored input requirements:</w:t>
-      </w:r>
-    </w:p>
-    <w:p>
-      <w:pPr>
-        <w:widowControl/>
-        <w:numPr>
-          <w:ilvl w:val="0"/>
-          <w:numId w:val="3"/>
-        </w:numPr>
-        <w:spacing w:before="100" w:beforeAutospacing="1" w:after="100" w:afterAutospacing="1"/>
-        <w:jc w:val="left"/>
-        <w:rPr>
-          <w:rFonts w:ascii="Arial" w:eastAsia="宋体" w:hAnsi="Arial" w:cs="Arial"/>
-          <w:kern w:val="0"/>
-          <w:sz w:val="24"/>
-          <w:szCs w:val="24"/>
-        </w:rPr>
-      </w:pPr>
-      <w:r>
-        <w:rPr>
-          <w:rFonts w:ascii="Arial" w:eastAsia="宋体" w:hAnsi="Arial" w:cs="Arial"/>
-          <w:b/>
-          <w:bCs/>
-          <w:kern w:val="0"/>
-          <w:sz w:val="24"/>
-          <w:szCs w:val="24"/>
-        </w:rPr>
-        <w:t>New Users:</w:t>
-      </w:r>
-      <w:r>
-        <w:rPr>
-          <w:rFonts w:ascii="Arial" w:eastAsia="宋体" w:hAnsi="Arial" w:cs="Arial"/>
-          <w:kern w:val="0"/>
-          <w:sz w:val="24"/>
-          <w:szCs w:val="24"/>
-        </w:rPr>
-        <w:t xml:space="preserve"> The platform requires four key input files:</w:t>
-      </w:r>
-      <w:r>
-        <w:rPr>
-          <w:rFonts w:ascii="Arial" w:eastAsia="宋体" w:hAnsi="Arial" w:cs="Arial"/>
-          <w:kern w:val="0"/>
-          <w:sz w:val="24"/>
-          <w:szCs w:val="24"/>
-        </w:rPr>
-        <w:br/>
-        <w:t xml:space="preserve">a) </w:t>
-      </w:r>
-      <w:r>
-        <w:rPr>
-          <w:rFonts w:ascii="Arial" w:eastAsia="宋体" w:hAnsi="Arial" w:cs="Arial"/>
-          <w:b/>
-          <w:bCs/>
-          <w:kern w:val="0"/>
-          <w:sz w:val="24"/>
-          <w:szCs w:val="24"/>
-        </w:rPr>
-        <w:t>Contig Information File:</w:t>
-      </w:r>
-      <w:r>
-        <w:rPr>
-          <w:rFonts w:ascii="Arial" w:eastAsia="宋体" w:hAnsi="Arial" w:cs="Arial"/>
-          <w:kern w:val="0"/>
-          <w:sz w:val="24"/>
-          <w:szCs w:val="24"/>
-        </w:rPr>
-        <w:t xml:space="preserve"> </w:t>
-      </w:r>
-      <w:r>
-        <w:rPr>
-          <w:rFonts w:ascii="Arial" w:eastAsia="宋体" w:hAnsi="Arial" w:cs="Arial" w:hint="eastAsia"/>
-          <w:kern w:val="0"/>
-          <w:sz w:val="24"/>
-          <w:szCs w:val="24"/>
-        </w:rPr>
-        <w:t>Details about contigs.</w:t>
-      </w:r>
-      <w:r>
-        <w:rPr>
-          <w:rFonts w:ascii="Arial" w:eastAsia="宋体" w:hAnsi="Arial" w:cs="Arial"/>
-          <w:kern w:val="0"/>
-          <w:sz w:val="24"/>
-          <w:szCs w:val="24"/>
-        </w:rPr>
-        <w:br/>
-        <w:t xml:space="preserve">b) </w:t>
-      </w:r>
-      <w:r>
-        <w:rPr>
-          <w:rFonts w:ascii="Arial" w:eastAsia="宋体" w:hAnsi="Arial" w:cs="Arial"/>
-          <w:b/>
-          <w:bCs/>
-          <w:kern w:val="0"/>
-          <w:sz w:val="24"/>
-          <w:szCs w:val="24"/>
-        </w:rPr>
-        <w:t>Raw Contact Matrix File:</w:t>
-      </w:r>
-      <w:r>
-        <w:rPr>
-          <w:rFonts w:ascii="Arial" w:eastAsia="宋体" w:hAnsi="Arial" w:cs="Arial"/>
-          <w:kern w:val="0"/>
-          <w:sz w:val="24"/>
-          <w:szCs w:val="24"/>
-        </w:rPr>
-        <w:t xml:space="preserve"> </w:t>
-      </w:r>
-      <w:r>
-        <w:rPr>
-          <w:rFonts w:ascii="Arial" w:eastAsia="宋体" w:hAnsi="Arial" w:cs="Arial" w:hint="eastAsia"/>
-          <w:kern w:val="0"/>
-          <w:sz w:val="24"/>
-          <w:szCs w:val="24"/>
-        </w:rPr>
-        <w:t>Hi-C contact</w:t>
-      </w:r>
-      <w:r>
-        <w:rPr>
-          <w:rFonts w:ascii="Arial" w:eastAsia="宋体" w:hAnsi="Arial" w:cs="Arial" w:hint="eastAsia"/>
-          <w:kern w:val="0"/>
-          <w:sz w:val="24"/>
-          <w:szCs w:val="24"/>
-        </w:rPr>
-        <w:t xml:space="preserve"> data between contigs</w:t>
-      </w:r>
-      <w:r>
-        <w:rPr>
-          <w:rFonts w:ascii="Arial" w:eastAsia="宋体" w:hAnsi="Arial" w:cs="Arial" w:hint="eastAsia"/>
-          <w:kern w:val="0"/>
-          <w:sz w:val="24"/>
-          <w:szCs w:val="24"/>
-        </w:rPr>
-        <w:t>.</w:t>
-      </w:r>
-      <w:r>
-        <w:rPr>
-          <w:rFonts w:ascii="Arial" w:eastAsia="宋体" w:hAnsi="Arial" w:cs="Arial"/>
-          <w:kern w:val="0"/>
-          <w:sz w:val="24"/>
-          <w:szCs w:val="24"/>
-        </w:rPr>
-        <w:br/>
-        <w:t xml:space="preserve">c) </w:t>
-      </w:r>
-      <w:r>
-        <w:rPr>
-          <w:rFonts w:ascii="Arial" w:eastAsia="宋体" w:hAnsi="Arial" w:cs="Arial"/>
-          <w:b/>
-          <w:bCs/>
-          <w:kern w:val="0"/>
-          <w:sz w:val="24"/>
-          <w:szCs w:val="24"/>
-        </w:rPr>
-        <w:t>Binning and Category Information File:</w:t>
-      </w:r>
-      <w:r>
-        <w:rPr>
-          <w:rFonts w:ascii="Arial" w:eastAsia="宋体" w:hAnsi="Arial" w:cs="Arial"/>
-          <w:kern w:val="0"/>
-          <w:sz w:val="24"/>
-          <w:szCs w:val="24"/>
-        </w:rPr>
-        <w:t xml:space="preserve"> </w:t>
-      </w:r>
-      <w:r>
-        <w:rPr>
-          <w:rFonts w:ascii="Arial" w:eastAsia="宋体" w:hAnsi="Arial" w:cs="Arial" w:hint="eastAsia"/>
-          <w:kern w:val="0"/>
-          <w:sz w:val="24"/>
-          <w:szCs w:val="24"/>
-        </w:rPr>
-        <w:t>Bin assignments and contig categories (e.g., virus, plasmid, chromosome</w:t>
-      </w:r>
-      <w:proofErr w:type="gramStart"/>
-      <w:r>
-        <w:rPr>
-          <w:rFonts w:ascii="Arial" w:eastAsia="宋体" w:hAnsi="Arial" w:cs="Arial" w:hint="eastAsia"/>
-          <w:kern w:val="0"/>
-          <w:sz w:val="24"/>
-          <w:szCs w:val="24"/>
-        </w:rPr>
-        <w:t>).</w:t>
-      </w:r>
-      <w:r>
-        <w:rPr>
-          <w:rFonts w:ascii="Arial" w:eastAsia="宋体" w:hAnsi="Arial" w:cs="Arial"/>
-          <w:kern w:val="0"/>
-          <w:sz w:val="24"/>
-          <w:szCs w:val="24"/>
-        </w:rPr>
-        <w:t>.</w:t>
-      </w:r>
-      <w:proofErr w:type="gramEnd"/>
-      <w:r>
-        <w:rPr>
-          <w:rFonts w:ascii="Arial" w:eastAsia="宋体" w:hAnsi="Arial" w:cs="Arial"/>
-          <w:kern w:val="0"/>
-          <w:sz w:val="24"/>
-          <w:szCs w:val="24"/>
-        </w:rPr>
-        <w:br/>
-        <w:t xml:space="preserve">d) </w:t>
-      </w:r>
-      <w:r>
-        <w:rPr>
-          <w:rFonts w:ascii="Arial" w:eastAsia="宋体" w:hAnsi="Arial" w:cs="Arial"/>
-          <w:b/>
-          <w:bCs/>
-          <w:kern w:val="0"/>
-          <w:sz w:val="24"/>
-          <w:szCs w:val="24"/>
-        </w:rPr>
-        <w:t>Taxonomy File:</w:t>
-      </w:r>
-      <w:r>
-        <w:rPr>
-          <w:rFonts w:ascii="Arial" w:eastAsia="宋体" w:hAnsi="Arial" w:cs="Arial"/>
-          <w:kern w:val="0"/>
-          <w:sz w:val="24"/>
-          <w:szCs w:val="24"/>
-        </w:rPr>
-        <w:t xml:space="preserve"> </w:t>
-      </w:r>
-      <w:r>
-        <w:rPr>
-          <w:rFonts w:ascii="Arial" w:eastAsia="宋体" w:hAnsi="Arial" w:cs="Arial" w:hint="eastAsia"/>
-          <w:kern w:val="0"/>
-          <w:sz w:val="24"/>
-          <w:szCs w:val="24"/>
-        </w:rPr>
-        <w:t>Taxonomic annotations or custom labels for bins</w:t>
-      </w:r>
-      <w:r>
-        <w:rPr>
-          <w:rFonts w:ascii="Arial" w:eastAsia="宋体" w:hAnsi="Arial" w:cs="Arial"/>
-          <w:kern w:val="0"/>
-          <w:sz w:val="24"/>
-          <w:szCs w:val="24"/>
-        </w:rPr>
-        <w:t>.</w:t>
-      </w:r>
-    </w:p>
-    <w:p>
-      <w:pPr>
-        <w:widowControl/>
-        <w:numPr>
-          <w:ilvl w:val="0"/>
-          <w:numId w:val="3"/>
-        </w:numPr>
-        <w:spacing w:before="100" w:beforeAutospacing="1" w:after="100" w:afterAutospacing="1"/>
-        <w:jc w:val="left"/>
-        <w:rPr>
-          <w:rFonts w:ascii="Arial" w:eastAsia="宋体" w:hAnsi="Arial" w:cs="Arial"/>
-          <w:kern w:val="0"/>
-          <w:sz w:val="24"/>
-          <w:szCs w:val="24"/>
-        </w:rPr>
-      </w:pPr>
-      <w:r>
-        <w:rPr>
-          <w:rFonts w:ascii="Arial" w:eastAsia="宋体" w:hAnsi="Arial" w:cs="Arial"/>
-          <w:b/>
-          <w:bCs/>
-          <w:kern w:val="0"/>
-          <w:sz w:val="24"/>
-          <w:szCs w:val="24"/>
-        </w:rPr>
-        <w:t>Returning Users:</w:t>
-      </w:r>
-      <w:r>
-        <w:rPr>
-          <w:rFonts w:ascii="Arial" w:eastAsia="宋体" w:hAnsi="Arial" w:cs="Arial"/>
-          <w:kern w:val="0"/>
-          <w:sz w:val="24"/>
-          <w:szCs w:val="24"/>
-        </w:rPr>
-        <w:t xml:space="preserve"> </w:t>
-      </w:r>
-      <w:r>
-        <w:rPr>
-          <w:rFonts w:ascii="Arial" w:eastAsia="宋体" w:hAnsi="Arial" w:cs="Arial" w:hint="eastAsia"/>
-          <w:kern w:val="0"/>
-          <w:sz w:val="24"/>
-          <w:szCs w:val="24"/>
-        </w:rPr>
-        <w:t>Upload previously generated normalized or unnormalized files to retrieve visualizations</w:t>
-      </w:r>
-      <w:r>
-        <w:rPr>
-          <w:rFonts w:ascii="Arial" w:eastAsia="宋体" w:hAnsi="Arial" w:cs="Arial"/>
-          <w:kern w:val="0"/>
-          <w:sz w:val="24"/>
-          <w:szCs w:val="24"/>
-        </w:rPr>
-        <w:t>.</w:t>
       </w:r>
     </w:p>
     <w:p>
@@ -425,100 +82,84 @@
       </w:pPr>
       <w:r>
         <w:rPr>
-          <w:rFonts w:ascii="Arial" w:eastAsia="宋体" w:hAnsi="Arial" w:cs="Arial"/>
-          <w:b/>
-          <w:bCs/>
-          <w:kern w:val="0"/>
-          <w:sz w:val="24"/>
-          <w:szCs w:val="24"/>
-        </w:rPr>
-        <w:t>Output:</w:t>
-      </w:r>
-      <w:r>
-        <w:rPr>
-          <w:rFonts w:ascii="Arial" w:eastAsia="宋体" w:hAnsi="Arial" w:cs="Arial"/>
-          <w:kern w:val="0"/>
-          <w:sz w:val="24"/>
-          <w:szCs w:val="24"/>
-        </w:rPr>
-        <w:br/>
-        <w:t xml:space="preserve">The output is a dynamic visualization of microbial Hi-C interaction networks. This includes </w:t>
-      </w:r>
-      <w:r>
-        <w:rPr>
-          <w:rFonts w:ascii="Arial" w:eastAsia="宋体" w:hAnsi="Arial" w:cs="Arial" w:hint="eastAsia"/>
-          <w:kern w:val="0"/>
-          <w:sz w:val="24"/>
-          <w:szCs w:val="24"/>
-        </w:rPr>
-        <w:t>histogram</w:t>
-      </w:r>
-      <w:r>
-        <w:rPr>
-          <w:rFonts w:ascii="Arial" w:eastAsia="宋体" w:hAnsi="Arial" w:cs="Arial"/>
-          <w:kern w:val="0"/>
-          <w:sz w:val="24"/>
-          <w:szCs w:val="24"/>
-        </w:rPr>
-        <w:t xml:space="preserve">s, </w:t>
-      </w:r>
-      <w:proofErr w:type="spellStart"/>
-      <w:r>
-        <w:rPr>
-          <w:rFonts w:ascii="Arial" w:eastAsia="宋体" w:hAnsi="Arial" w:cs="Arial"/>
-          <w:kern w:val="0"/>
-          <w:sz w:val="24"/>
-          <w:szCs w:val="24"/>
-        </w:rPr>
-        <w:t>treemaps</w:t>
-      </w:r>
-      <w:proofErr w:type="spellEnd"/>
-      <w:r>
-        <w:rPr>
-          <w:rFonts w:ascii="Arial" w:eastAsia="宋体" w:hAnsi="Arial" w:cs="Arial"/>
-          <w:kern w:val="0"/>
-          <w:sz w:val="24"/>
-          <w:szCs w:val="24"/>
-        </w:rPr>
-        <w:t xml:space="preserve">, and </w:t>
-      </w:r>
-      <w:proofErr w:type="spellStart"/>
-      <w:r>
-        <w:rPr>
-          <w:rFonts w:ascii="Arial" w:eastAsia="宋体" w:hAnsi="Arial" w:cs="Arial"/>
-          <w:kern w:val="0"/>
-          <w:sz w:val="24"/>
-          <w:szCs w:val="24"/>
-        </w:rPr>
-        <w:t>Cytoscape</w:t>
-      </w:r>
-      <w:proofErr w:type="spellEnd"/>
-      <w:r>
-        <w:rPr>
-          <w:rFonts w:ascii="Arial" w:eastAsia="宋体" w:hAnsi="Arial" w:cs="Arial"/>
-          <w:kern w:val="0"/>
-          <w:sz w:val="24"/>
-          <w:szCs w:val="24"/>
-        </w:rPr>
-        <w:t xml:space="preserve"> graphs that represent relationships between microbial elements at various taxonomic levels. The visualizations allow users to explore and interact with the data, such as </w:t>
-      </w:r>
-      <w:r>
-        <w:rPr>
-          <w:rFonts w:ascii="Arial" w:eastAsia="宋体" w:hAnsi="Arial" w:cs="Arial" w:hint="eastAsia"/>
-          <w:kern w:val="0"/>
-          <w:sz w:val="24"/>
-          <w:szCs w:val="24"/>
-        </w:rPr>
-        <w:t xml:space="preserve">selecting and </w:t>
-      </w:r>
-      <w:r>
-        <w:rPr>
-          <w:rFonts w:ascii="Arial" w:eastAsia="宋体" w:hAnsi="Arial" w:cs="Arial"/>
-          <w:kern w:val="0"/>
-          <w:sz w:val="24"/>
-          <w:szCs w:val="24"/>
-        </w:rPr>
-        <w:t>filtering by taxonomic levels, bins, or contigs.</w:t>
+          <w:rFonts w:ascii="Arial" w:eastAsia="宋体" w:hAnsi="Arial" w:cs="Arial" w:hint="eastAsia"/>
+          <w:kern w:val="0"/>
+          <w:sz w:val="24"/>
+          <w:szCs w:val="24"/>
+        </w:rPr>
+        <w:t>Two required files (Contig Information and Raw Contact Matrix) and two optional files (Binning Information</w:t>
+      </w:r>
+      <w:r>
+        <w:rPr>
+          <w:rFonts w:ascii="Arial" w:eastAsia="宋体" w:hAnsi="Arial" w:cs="Arial" w:hint="eastAsia"/>
+          <w:kern w:val="0"/>
+          <w:sz w:val="24"/>
+          <w:szCs w:val="24"/>
+        </w:rPr>
+        <w:t xml:space="preserve"> </w:t>
+      </w:r>
+      <w:r>
+        <w:rPr>
+          <w:rFonts w:ascii="Arial" w:eastAsia="宋体" w:hAnsi="Arial" w:cs="Arial" w:hint="eastAsia"/>
+          <w:kern w:val="0"/>
+          <w:sz w:val="24"/>
+          <w:szCs w:val="24"/>
+        </w:rPr>
+        <w:t xml:space="preserve">and Taxonomy Information) are </w:t>
+      </w:r>
+      <w:r>
+        <w:rPr>
+          <w:rFonts w:ascii="Arial" w:eastAsia="宋体" w:hAnsi="Arial" w:cs="Arial" w:hint="eastAsia"/>
+          <w:kern w:val="0"/>
+          <w:sz w:val="24"/>
+          <w:szCs w:val="24"/>
+        </w:rPr>
+        <w:t>expec</w:t>
+      </w:r>
+      <w:r>
+        <w:rPr>
+          <w:rFonts w:ascii="Arial" w:eastAsia="宋体" w:hAnsi="Arial" w:cs="Arial" w:hint="eastAsia"/>
+          <w:kern w:val="0"/>
+          <w:sz w:val="24"/>
+          <w:szCs w:val="24"/>
+        </w:rPr>
+        <w:t xml:space="preserve">ted. The first three files can be directly obtained from common </w:t>
+      </w:r>
+      <w:r>
+        <w:rPr>
+          <w:rFonts w:ascii="Arial" w:eastAsia="宋体" w:hAnsi="Arial" w:cs="Arial" w:hint="eastAsia"/>
+          <w:kern w:val="0"/>
+          <w:sz w:val="24"/>
+          <w:szCs w:val="24"/>
+        </w:rPr>
+        <w:t>M</w:t>
+      </w:r>
+      <w:r>
+        <w:rPr>
+          <w:rFonts w:ascii="Arial" w:eastAsia="宋体" w:hAnsi="Arial" w:cs="Arial" w:hint="eastAsia"/>
+          <w:kern w:val="0"/>
+          <w:sz w:val="24"/>
+          <w:szCs w:val="24"/>
+        </w:rPr>
+        <w:t>eta</w:t>
+      </w:r>
+      <w:r>
+        <w:rPr>
+          <w:rFonts w:ascii="Arial" w:eastAsia="宋体" w:hAnsi="Arial" w:cs="Arial" w:hint="eastAsia"/>
+          <w:kern w:val="0"/>
+          <w:sz w:val="24"/>
+          <w:szCs w:val="24"/>
+        </w:rPr>
+        <w:t xml:space="preserve"> </w:t>
+      </w:r>
+      <w:r>
+        <w:rPr>
+          <w:rFonts w:ascii="Arial" w:eastAsia="宋体" w:hAnsi="Arial" w:cs="Arial" w:hint="eastAsia"/>
+          <w:kern w:val="0"/>
+          <w:sz w:val="24"/>
+          <w:szCs w:val="24"/>
+        </w:rPr>
+        <w:t>Hi-C analysis pipelines, while the taxonomy information file can be generated using genome annotation tools like GTDB-TK.</w:t>
       </w:r>
     </w:p>
     <w:p>
@@ -535,197 +176,12 @@
       </w:pPr>
       <w:r>
         <w:rPr>
-          <w:rFonts w:ascii="Arial" w:eastAsia="宋体" w:hAnsi="Arial" w:cs="Arial"/>
-          <w:b/>
-          <w:bCs/>
-          <w:kern w:val="0"/>
-          <w:sz w:val="24"/>
-          <w:szCs w:val="24"/>
-        </w:rPr>
-        <w:t>Processing Method:</w:t>
-      </w:r>
-      <w:r>
-        <w:rPr>
-          <w:rFonts w:ascii="Arial" w:eastAsia="宋体" w:hAnsi="Arial" w:cs="Arial"/>
-          <w:kern w:val="0"/>
-          <w:sz w:val="24"/>
-          <w:szCs w:val="24"/>
-        </w:rPr>
-        <w:br/>
-        <w:t xml:space="preserve">The app implements a three-step </w:t>
-      </w:r>
-      <w:bookmarkStart w:id="0" w:name="_Hlk184414510"/>
-      <w:r>
-        <w:rPr>
-          <w:rFonts w:ascii="Arial" w:eastAsia="宋体" w:hAnsi="Arial" w:cs="Arial"/>
-          <w:kern w:val="0"/>
-          <w:sz w:val="24"/>
-          <w:szCs w:val="24"/>
-        </w:rPr>
-        <w:t>workflow</w:t>
-      </w:r>
-      <w:bookmarkEnd w:id="0"/>
-      <w:r>
-        <w:rPr>
-          <w:rFonts w:ascii="Arial" w:eastAsia="宋体" w:hAnsi="Arial" w:cs="Arial"/>
-          <w:kern w:val="0"/>
-          <w:sz w:val="24"/>
-          <w:szCs w:val="24"/>
-        </w:rPr>
-        <w:t>:</w:t>
-      </w:r>
-      <w:r>
-        <w:rPr>
-          <w:rFonts w:ascii="Arial" w:eastAsia="宋体" w:hAnsi="Arial" w:cs="Arial"/>
-          <w:kern w:val="0"/>
-          <w:sz w:val="24"/>
-          <w:szCs w:val="24"/>
-        </w:rPr>
-        <w:br/>
-        <w:t xml:space="preserve">a) </w:t>
-      </w:r>
-      <w:r>
-        <w:rPr>
-          <w:rFonts w:ascii="Arial" w:eastAsia="宋体" w:hAnsi="Arial" w:cs="Arial"/>
-          <w:b/>
-          <w:bCs/>
-          <w:kern w:val="0"/>
-          <w:sz w:val="24"/>
-          <w:szCs w:val="24"/>
-        </w:rPr>
-        <w:t>Preparation:</w:t>
-      </w:r>
-      <w:r>
-        <w:rPr>
-          <w:rFonts w:ascii="Arial" w:eastAsia="宋体" w:hAnsi="Arial" w:cs="Arial"/>
-          <w:kern w:val="0"/>
-          <w:sz w:val="24"/>
-          <w:szCs w:val="24"/>
-        </w:rPr>
-        <w:t xml:space="preserve"> </w:t>
-      </w:r>
-      <w:r>
-        <w:rPr>
-          <w:rFonts w:ascii="Arial" w:eastAsia="宋体" w:hAnsi="Arial" w:cs="Arial" w:hint="eastAsia"/>
-          <w:kern w:val="0"/>
-          <w:sz w:val="24"/>
-          <w:szCs w:val="24"/>
-        </w:rPr>
-        <w:t xml:space="preserve">Validates user inputs for </w:t>
-      </w:r>
-      <w:r>
-        <w:rPr>
-          <w:rFonts w:ascii="Arial" w:eastAsia="宋体" w:hAnsi="Arial" w:cs="Arial"/>
-          <w:kern w:val="0"/>
-          <w:sz w:val="24"/>
-          <w:szCs w:val="24"/>
-        </w:rPr>
-        <w:t>consistency.</w:t>
-      </w:r>
-      <w:r>
-        <w:rPr>
-          <w:rFonts w:ascii="Arial" w:eastAsia="宋体" w:hAnsi="Arial" w:cs="Arial"/>
-          <w:kern w:val="0"/>
-          <w:sz w:val="24"/>
-          <w:szCs w:val="24"/>
-        </w:rPr>
-        <w:br/>
-        <w:t xml:space="preserve">b) </w:t>
-      </w:r>
-      <w:r>
-        <w:rPr>
-          <w:rFonts w:ascii="Arial" w:eastAsia="宋体" w:hAnsi="Arial" w:cs="Arial"/>
-          <w:b/>
-          <w:bCs/>
-          <w:kern w:val="0"/>
-          <w:sz w:val="24"/>
-          <w:szCs w:val="24"/>
-        </w:rPr>
-        <w:t>Normalization:</w:t>
-      </w:r>
-      <w:r>
-        <w:rPr>
-          <w:rFonts w:ascii="Arial" w:eastAsia="宋体" w:hAnsi="Arial" w:cs="Arial"/>
-          <w:kern w:val="0"/>
-          <w:sz w:val="24"/>
-          <w:szCs w:val="24"/>
-        </w:rPr>
-        <w:t xml:space="preserve"> </w:t>
-      </w:r>
-      <w:r>
-        <w:rPr>
-          <w:rFonts w:ascii="Arial" w:eastAsia="宋体" w:hAnsi="Arial" w:cs="Arial" w:hint="eastAsia"/>
-          <w:kern w:val="0"/>
-          <w:sz w:val="24"/>
-          <w:szCs w:val="24"/>
-        </w:rPr>
-        <w:t>Applies</w:t>
-      </w:r>
-      <w:r>
-        <w:rPr>
-          <w:rFonts w:ascii="Arial" w:eastAsia="宋体" w:hAnsi="Arial" w:cs="Arial"/>
-          <w:kern w:val="0"/>
-          <w:sz w:val="24"/>
-          <w:szCs w:val="24"/>
-        </w:rPr>
-        <w:t xml:space="preserve"> different normalization techniques to </w:t>
-      </w:r>
-      <w:r>
-        <w:rPr>
-          <w:rFonts w:ascii="Arial" w:eastAsia="宋体" w:hAnsi="Arial" w:cs="Arial" w:hint="eastAsia"/>
-          <w:kern w:val="0"/>
-          <w:sz w:val="24"/>
-          <w:szCs w:val="24"/>
-        </w:rPr>
-        <w:t>enhances interpretability and reliability</w:t>
-      </w:r>
-      <w:r>
-        <w:rPr>
-          <w:rFonts w:ascii="Arial" w:eastAsia="宋体" w:hAnsi="Arial" w:cs="Arial"/>
-          <w:kern w:val="0"/>
-          <w:sz w:val="24"/>
-          <w:szCs w:val="24"/>
-        </w:rPr>
-        <w:t>.</w:t>
-      </w:r>
-      <w:r>
-        <w:rPr>
-          <w:rFonts w:ascii="Arial" w:eastAsia="宋体" w:hAnsi="Arial" w:cs="Arial"/>
-          <w:kern w:val="0"/>
-          <w:sz w:val="24"/>
-          <w:szCs w:val="24"/>
-        </w:rPr>
-        <w:br/>
-        <w:t xml:space="preserve">c) </w:t>
-      </w:r>
-      <w:r>
-        <w:rPr>
-          <w:rFonts w:ascii="Arial" w:eastAsia="宋体" w:hAnsi="Arial" w:cs="Arial"/>
-          <w:b/>
-          <w:bCs/>
-          <w:kern w:val="0"/>
-          <w:sz w:val="24"/>
-          <w:szCs w:val="24"/>
-        </w:rPr>
-        <w:t>Visualization:</w:t>
-      </w:r>
-      <w:r>
-        <w:rPr>
-          <w:rFonts w:ascii="Arial" w:eastAsia="宋体" w:hAnsi="Arial" w:cs="Arial"/>
-          <w:kern w:val="0"/>
-          <w:sz w:val="24"/>
-          <w:szCs w:val="24"/>
-        </w:rPr>
-        <w:t xml:space="preserve"> </w:t>
-      </w:r>
-      <w:r>
-        <w:rPr>
-          <w:rFonts w:ascii="Arial" w:eastAsia="宋体" w:hAnsi="Arial" w:cs="Arial" w:hint="eastAsia"/>
-          <w:kern w:val="0"/>
-          <w:sz w:val="24"/>
-          <w:szCs w:val="24"/>
-        </w:rPr>
-        <w:t>Interactive charts and graphs provide multifaceted analyses of microbial interactions.</w:t>
+          <w:rFonts w:ascii="Arial" w:eastAsia="宋体" w:hAnsi="Arial" w:cs="Arial" w:hint="eastAsia"/>
+          <w:kern w:val="0"/>
+          <w:sz w:val="24"/>
+          <w:szCs w:val="24"/>
+        </w:rPr>
+        <w:t>Output:</w:t>
       </w:r>
     </w:p>
     <w:p>
@@ -734,50 +190,200 @@
         <w:spacing w:before="100" w:beforeAutospacing="1" w:after="100" w:afterAutospacing="1"/>
         <w:jc w:val="left"/>
         <w:rPr>
+          <w:rFonts w:ascii="Arial" w:eastAsia="宋体" w:hAnsi="Arial" w:cs="Arial" w:hint="eastAsia"/>
+          <w:kern w:val="0"/>
+          <w:sz w:val="24"/>
+          <w:szCs w:val="24"/>
+        </w:rPr>
+      </w:pPr>
+      <w:r>
+        <w:rPr>
+          <w:rFonts w:ascii="Arial" w:eastAsia="宋体" w:hAnsi="Arial" w:cs="Arial" w:hint="eastAsia"/>
+          <w:kern w:val="0"/>
+          <w:sz w:val="24"/>
+          <w:szCs w:val="24"/>
+        </w:rPr>
+        <w:t>U</w:t>
+      </w:r>
+      <w:r>
+        <w:rPr>
+          <w:rFonts w:ascii="Arial" w:eastAsia="宋体" w:hAnsi="Arial" w:cs="Arial" w:hint="eastAsia"/>
+          <w:kern w:val="0"/>
+          <w:sz w:val="24"/>
+          <w:szCs w:val="24"/>
+        </w:rPr>
+        <w:t xml:space="preserve">sers </w:t>
+      </w:r>
+      <w:r>
+        <w:rPr>
+          <w:rFonts w:ascii="Arial" w:eastAsia="宋体" w:hAnsi="Arial" w:cs="Arial" w:hint="eastAsia"/>
+          <w:kern w:val="0"/>
+          <w:sz w:val="24"/>
+          <w:szCs w:val="24"/>
+        </w:rPr>
+        <w:t xml:space="preserve">can </w:t>
+      </w:r>
+      <w:r>
+        <w:rPr>
+          <w:rFonts w:ascii="Arial" w:eastAsia="宋体" w:hAnsi="Arial" w:cs="Arial" w:hint="eastAsia"/>
+          <w:kern w:val="0"/>
+          <w:sz w:val="24"/>
+          <w:szCs w:val="24"/>
+        </w:rPr>
+        <w:t>check data quality</w:t>
+      </w:r>
+      <w:r>
+        <w:rPr>
+          <w:rFonts w:ascii="Arial" w:eastAsia="宋体" w:hAnsi="Arial" w:cs="Arial" w:hint="eastAsia"/>
+          <w:kern w:val="0"/>
+          <w:sz w:val="24"/>
+          <w:szCs w:val="24"/>
+        </w:rPr>
+        <w:t xml:space="preserve"> by access p</w:t>
+      </w:r>
+      <w:r>
+        <w:rPr>
+          <w:rFonts w:ascii="Arial" w:eastAsia="宋体" w:hAnsi="Arial" w:cs="Arial" w:hint="eastAsia"/>
+          <w:kern w:val="0"/>
+          <w:sz w:val="24"/>
+          <w:szCs w:val="24"/>
+        </w:rPr>
+        <w:t xml:space="preserve">rocessed interaction matrices and </w:t>
+      </w:r>
+      <w:r>
+        <w:rPr>
+          <w:rFonts w:ascii="Arial" w:eastAsia="宋体" w:hAnsi="Arial" w:cs="Arial" w:hint="eastAsia"/>
+          <w:kern w:val="0"/>
+          <w:sz w:val="24"/>
+          <w:szCs w:val="24"/>
+        </w:rPr>
+        <w:t xml:space="preserve">Pearson </w:t>
+      </w:r>
+      <w:r>
+        <w:rPr>
           <w:rFonts w:ascii="Arial" w:eastAsia="宋体" w:hAnsi="Arial" w:cs="Arial"/>
           <w:kern w:val="0"/>
           <w:sz w:val="24"/>
           <w:szCs w:val="24"/>
         </w:rPr>
-      </w:pPr>
+        <w:t>correlation</w:t>
+      </w:r>
+      <w:r>
+        <w:rPr>
+          <w:rFonts w:ascii="Arial" w:eastAsia="宋体" w:hAnsi="Arial" w:cs="Arial" w:hint="eastAsia"/>
+          <w:kern w:val="0"/>
+          <w:sz w:val="24"/>
+          <w:szCs w:val="24"/>
+        </w:rPr>
+        <w:t xml:space="preserve"> metrics.</w:t>
+      </w:r>
+      <w:r>
+        <w:rPr>
+          <w:rFonts w:ascii="Arial" w:eastAsia="宋体" w:hAnsi="Arial" w:cs="Arial" w:hint="eastAsia"/>
+          <w:kern w:val="0"/>
+          <w:sz w:val="24"/>
+          <w:szCs w:val="24"/>
+        </w:rPr>
+        <w:t xml:space="preserve"> </w:t>
+      </w:r>
+      <w:r>
+        <w:rPr>
+          <w:rFonts w:ascii="Arial" w:eastAsia="宋体" w:hAnsi="Arial" w:cs="Arial" w:hint="eastAsia"/>
+          <w:kern w:val="0"/>
+          <w:sz w:val="24"/>
+          <w:szCs w:val="24"/>
+        </w:rPr>
+        <w:t>A set</w:t>
+      </w:r>
+      <w:r>
+        <w:rPr>
+          <w:rFonts w:ascii="Arial" w:eastAsia="宋体" w:hAnsi="Arial" w:cs="Arial" w:hint="eastAsia"/>
+          <w:kern w:val="0"/>
+          <w:sz w:val="24"/>
+          <w:szCs w:val="24"/>
+        </w:rPr>
+        <w:t xml:space="preserve"> </w:t>
+      </w:r>
+      <w:r>
+        <w:rPr>
+          <w:rFonts w:ascii="Arial" w:eastAsia="宋体" w:hAnsi="Arial" w:cs="Arial" w:hint="eastAsia"/>
+          <w:kern w:val="0"/>
+          <w:sz w:val="24"/>
+          <w:szCs w:val="24"/>
+        </w:rPr>
+        <w:t xml:space="preserve">of </w:t>
+      </w:r>
+      <w:r>
+        <w:rPr>
+          <w:rFonts w:ascii="Arial" w:eastAsia="宋体" w:hAnsi="Arial" w:cs="Arial" w:hint="eastAsia"/>
+          <w:kern w:val="0"/>
+          <w:sz w:val="24"/>
+          <w:szCs w:val="24"/>
+        </w:rPr>
+        <w:t xml:space="preserve">dynamic, interactive visualizations (e.g., histograms, treemaps, Cytoscape-compatible graphs) </w:t>
+      </w:r>
       <w:r>
         <w:rPr>
           <w:rFonts w:ascii="Arial" w:eastAsia="宋体" w:hAnsi="Arial" w:cs="Arial"/>
-          <w:b/>
-          <w:bCs/>
-          <w:kern w:val="0"/>
-          <w:sz w:val="24"/>
-          <w:szCs w:val="24"/>
-        </w:rPr>
-        <w:t>Complete Citations:</w:t>
-      </w:r>
-      <w:r>
-        <w:rPr>
-          <w:rFonts w:ascii="Arial" w:eastAsia="宋体" w:hAnsi="Arial" w:cs="Arial"/>
-          <w:kern w:val="0"/>
-          <w:sz w:val="24"/>
-          <w:szCs w:val="24"/>
-        </w:rPr>
-        <w:br/>
-        <w:t>(</w:t>
-      </w:r>
-      <w:r>
-        <w:rPr>
-          <w:rFonts w:ascii="Arial" w:eastAsia="宋体" w:hAnsi="Arial" w:cs="Arial" w:hint="eastAsia"/>
-          <w:kern w:val="0"/>
-          <w:sz w:val="24"/>
-          <w:szCs w:val="24"/>
-        </w:rPr>
-        <w:t>Need to</w:t>
-      </w:r>
-      <w:r>
-        <w:rPr>
-          <w:rFonts w:ascii="Arial" w:eastAsia="宋体" w:hAnsi="Arial" w:cs="Arial"/>
-          <w:kern w:val="0"/>
-          <w:sz w:val="24"/>
-          <w:szCs w:val="24"/>
-        </w:rPr>
-        <w:t xml:space="preserve"> be updated.)</w:t>
+          <w:kern w:val="0"/>
+          <w:sz w:val="24"/>
+          <w:szCs w:val="24"/>
+        </w:rPr>
+        <w:t>can</w:t>
+      </w:r>
+      <w:r>
+        <w:rPr>
+          <w:rFonts w:ascii="Arial" w:eastAsia="宋体" w:hAnsi="Arial" w:cs="Arial" w:hint="eastAsia"/>
+          <w:kern w:val="0"/>
+          <w:sz w:val="24"/>
+          <w:szCs w:val="24"/>
+        </w:rPr>
+        <w:t xml:space="preserve"> help</w:t>
+      </w:r>
+      <w:r>
+        <w:rPr>
+          <w:rFonts w:ascii="Arial" w:eastAsia="宋体" w:hAnsi="Arial" w:cs="Arial" w:hint="eastAsia"/>
+          <w:kern w:val="0"/>
+          <w:sz w:val="24"/>
+          <w:szCs w:val="24"/>
+        </w:rPr>
+        <w:t xml:space="preserve"> </w:t>
+      </w:r>
+      <w:r>
+        <w:rPr>
+          <w:rFonts w:ascii="Arial" w:eastAsia="宋体" w:hAnsi="Arial" w:cs="Arial" w:hint="eastAsia"/>
+          <w:kern w:val="0"/>
+          <w:sz w:val="24"/>
+          <w:szCs w:val="24"/>
+        </w:rPr>
+        <w:t xml:space="preserve">user </w:t>
+      </w:r>
+      <w:r>
+        <w:rPr>
+          <w:rFonts w:ascii="Arial" w:eastAsia="宋体" w:hAnsi="Arial" w:cs="Arial" w:hint="eastAsia"/>
+          <w:kern w:val="0"/>
+          <w:sz w:val="24"/>
+          <w:szCs w:val="24"/>
+        </w:rPr>
+        <w:t>explore microbial Hi-C networks</w:t>
+      </w:r>
+      <w:r>
+        <w:rPr>
+          <w:rFonts w:ascii="Arial" w:eastAsia="宋体" w:hAnsi="Arial" w:cs="Arial" w:hint="eastAsia"/>
+          <w:kern w:val="0"/>
+          <w:sz w:val="24"/>
+          <w:szCs w:val="24"/>
+        </w:rPr>
+        <w:t xml:space="preserve"> in various taxonomic level</w:t>
+      </w:r>
+      <w:r>
+        <w:rPr>
+          <w:rFonts w:ascii="Arial" w:eastAsia="宋体" w:hAnsi="Arial" w:cs="Arial" w:hint="eastAsia"/>
+          <w:kern w:val="0"/>
+          <w:sz w:val="24"/>
+          <w:szCs w:val="24"/>
+        </w:rPr>
+        <w:t>.</w:t>
       </w:r>
     </w:p>
     <w:p>
@@ -795,117 +401,11 @@
       <w:r>
         <w:rPr>
           <w:rFonts w:ascii="Arial" w:eastAsia="宋体" w:hAnsi="Arial" w:cs="Arial"/>
-          <w:b/>
-          <w:bCs/>
-          <w:kern w:val="0"/>
-          <w:sz w:val="24"/>
-          <w:szCs w:val="24"/>
-        </w:rPr>
-        <w:t>Keywords:</w:t>
-      </w:r>
-    </w:p>
-    <w:p>
-      <w:pPr>
-        <w:widowControl/>
-        <w:numPr>
-          <w:ilvl w:val="0"/>
-          <w:numId w:val="4"/>
-        </w:numPr>
-        <w:spacing w:before="100" w:beforeAutospacing="1" w:after="100" w:afterAutospacing="1"/>
-        <w:jc w:val="left"/>
-        <w:rPr>
-          <w:rFonts w:ascii="Arial" w:eastAsia="宋体" w:hAnsi="Arial" w:cs="Arial"/>
-          <w:kern w:val="0"/>
-          <w:sz w:val="24"/>
-          <w:szCs w:val="24"/>
-        </w:rPr>
-      </w:pPr>
-      <w:r>
-        <w:rPr>
-          <w:rFonts w:ascii="Arial" w:eastAsia="宋体" w:hAnsi="Arial" w:cs="Arial"/>
-          <w:kern w:val="0"/>
-          <w:sz w:val="24"/>
-          <w:szCs w:val="24"/>
-        </w:rPr>
-        <w:t>Microbial Network Visualization</w:t>
-      </w:r>
-    </w:p>
-    <w:p>
-      <w:pPr>
-        <w:widowControl/>
-        <w:numPr>
-          <w:ilvl w:val="0"/>
-          <w:numId w:val="4"/>
-        </w:numPr>
-        <w:spacing w:before="100" w:beforeAutospacing="1" w:after="100" w:afterAutospacing="1"/>
-        <w:jc w:val="left"/>
-        <w:rPr>
-          <w:rFonts w:ascii="Arial" w:eastAsia="宋体" w:hAnsi="Arial" w:cs="Arial"/>
-          <w:kern w:val="0"/>
-          <w:sz w:val="24"/>
-          <w:szCs w:val="24"/>
-        </w:rPr>
-      </w:pPr>
-      <w:r>
-        <w:rPr>
-          <w:rFonts w:ascii="Arial" w:eastAsia="宋体" w:hAnsi="Arial" w:cs="Arial"/>
-          <w:kern w:val="0"/>
-          <w:sz w:val="24"/>
-          <w:szCs w:val="24"/>
-        </w:rPr>
-        <w:t>Meta Hi-C Interaction Data</w:t>
-      </w:r>
-    </w:p>
-    <w:p>
-      <w:pPr>
-        <w:widowControl/>
-        <w:numPr>
-          <w:ilvl w:val="0"/>
-          <w:numId w:val="4"/>
-        </w:numPr>
-        <w:spacing w:before="100" w:beforeAutospacing="1" w:after="100" w:afterAutospacing="1"/>
-        <w:jc w:val="left"/>
-        <w:rPr>
-          <w:rFonts w:ascii="Arial" w:eastAsia="宋体" w:hAnsi="Arial" w:cs="Arial"/>
-          <w:kern w:val="0"/>
-          <w:sz w:val="24"/>
-          <w:szCs w:val="24"/>
-        </w:rPr>
-      </w:pPr>
-      <w:r>
-        <w:rPr>
-          <w:rFonts w:ascii="Arial" w:eastAsia="宋体" w:hAnsi="Arial" w:cs="Arial"/>
-          <w:kern w:val="0"/>
-          <w:sz w:val="24"/>
-          <w:szCs w:val="24"/>
-        </w:rPr>
-        <w:t>Data Normalization</w:t>
-      </w:r>
-    </w:p>
-    <w:p>
-      <w:pPr>
-        <w:widowControl/>
-        <w:numPr>
-          <w:ilvl w:val="0"/>
-          <w:numId w:val="4"/>
-        </w:numPr>
-        <w:spacing w:before="100" w:beforeAutospacing="1" w:after="100" w:afterAutospacing="1"/>
-        <w:jc w:val="left"/>
-        <w:rPr>
-          <w:rFonts w:ascii="Arial" w:eastAsia="宋体" w:hAnsi="Arial" w:cs="Arial"/>
-          <w:kern w:val="0"/>
-          <w:sz w:val="24"/>
-          <w:szCs w:val="24"/>
-        </w:rPr>
-      </w:pPr>
-      <w:r>
-        <w:rPr>
-          <w:rFonts w:ascii="Arial" w:eastAsia="宋体" w:hAnsi="Arial" w:cs="Arial"/>
-          <w:kern w:val="0"/>
-          <w:sz w:val="24"/>
-          <w:szCs w:val="24"/>
-        </w:rPr>
-        <w:t>Interactive Graphs</w:t>
+          <w:kern w:val="0"/>
+          <w:sz w:val="24"/>
+          <w:szCs w:val="24"/>
+        </w:rPr>
+        <w:t>Processing Method:</w:t>
       </w:r>
     </w:p>
     <w:p>
@@ -922,72 +422,380 @@
       </w:pPr>
       <w:r>
         <w:rPr>
-          <w:rFonts w:ascii="Arial" w:eastAsia="宋体" w:hAnsi="Arial" w:cs="Arial"/>
-          <w:b/>
-          <w:bCs/>
-          <w:kern w:val="0"/>
-          <w:sz w:val="24"/>
-          <w:szCs w:val="24"/>
-        </w:rPr>
-        <w:t>Software and Third-Party Dependencies:</w:t>
-      </w:r>
-      <w:r>
-        <w:rPr>
-          <w:rFonts w:ascii="Arial" w:eastAsia="宋体" w:hAnsi="Arial" w:cs="Arial"/>
-          <w:kern w:val="0"/>
-          <w:sz w:val="24"/>
-          <w:szCs w:val="24"/>
-        </w:rPr>
-        <w:br/>
-      </w:r>
-      <w:proofErr w:type="spellStart"/>
-      <w:r>
-        <w:rPr>
-          <w:rFonts w:ascii="Arial" w:eastAsia="宋体" w:hAnsi="Arial" w:cs="Arial"/>
-          <w:kern w:val="0"/>
-          <w:sz w:val="24"/>
-          <w:szCs w:val="24"/>
-        </w:rPr>
-        <w:t>MetaHiCNet</w:t>
-      </w:r>
-      <w:proofErr w:type="spellEnd"/>
-      <w:r>
-        <w:rPr>
-          <w:rFonts w:ascii="Arial" w:eastAsia="宋体" w:hAnsi="Arial" w:cs="Arial"/>
-          <w:kern w:val="0"/>
-          <w:sz w:val="24"/>
-          <w:szCs w:val="24"/>
-        </w:rPr>
-        <w:t xml:space="preserve"> uses several open-source libraries, including Dash, Redis, and </w:t>
-      </w:r>
-      <w:proofErr w:type="spellStart"/>
-      <w:r>
-        <w:rPr>
-          <w:rFonts w:ascii="Arial" w:eastAsia="宋体" w:hAnsi="Arial" w:cs="Arial"/>
-          <w:kern w:val="0"/>
-          <w:sz w:val="24"/>
-          <w:szCs w:val="24"/>
-        </w:rPr>
-        <w:lastRenderedPageBreak/>
-        <w:t>Cytoscape</w:t>
-      </w:r>
-      <w:proofErr w:type="spellEnd"/>
-      <w:r>
-        <w:rPr>
-          <w:rFonts w:ascii="Arial" w:eastAsia="宋体" w:hAnsi="Arial" w:cs="Arial"/>
-          <w:kern w:val="0"/>
-          <w:sz w:val="24"/>
-          <w:szCs w:val="24"/>
-        </w:rPr>
-        <w:t xml:space="preserve"> for visualization. All libraries are free and open to use, ensuring full accessibility and compliance with open-source standards.</w:t>
+          <w:rFonts w:ascii="Arial" w:eastAsia="宋体" w:hAnsi="Arial" w:cs="Arial" w:hint="eastAsia"/>
+          <w:kern w:val="0"/>
+          <w:sz w:val="24"/>
+          <w:szCs w:val="24"/>
+        </w:rPr>
+        <w:t xml:space="preserve">MetaHiCNet offers multiple normalization </w:t>
+      </w:r>
+      <w:r>
+        <w:rPr>
+          <w:rFonts w:ascii="Arial" w:eastAsia="宋体" w:hAnsi="Arial" w:cs="Arial" w:hint="eastAsia"/>
+          <w:kern w:val="0"/>
+          <w:sz w:val="24"/>
+          <w:szCs w:val="24"/>
+        </w:rPr>
+        <w:t xml:space="preserve">and </w:t>
+      </w:r>
+      <w:r>
+        <w:rPr>
+          <w:rFonts w:ascii="Arial" w:eastAsia="宋体" w:hAnsi="Arial" w:cs="Arial" w:hint="eastAsia"/>
+          <w:kern w:val="0"/>
+          <w:sz w:val="24"/>
+          <w:szCs w:val="24"/>
+        </w:rPr>
+        <w:t>spurious contacts</w:t>
+      </w:r>
+      <w:r>
+        <w:rPr>
+          <w:rFonts w:ascii="Arial" w:eastAsia="宋体" w:hAnsi="Arial" w:cs="Arial" w:hint="eastAsia"/>
+          <w:kern w:val="0"/>
+          <w:sz w:val="24"/>
+          <w:szCs w:val="24"/>
+        </w:rPr>
+        <w:t xml:space="preserve"> removal </w:t>
+      </w:r>
+      <w:r>
+        <w:rPr>
+          <w:rFonts w:ascii="Arial" w:eastAsia="宋体" w:hAnsi="Arial" w:cs="Arial" w:hint="eastAsia"/>
+          <w:kern w:val="0"/>
+          <w:sz w:val="24"/>
+          <w:szCs w:val="24"/>
+        </w:rPr>
+        <w:t xml:space="preserve">methods [1-4] for adjusting raw Hi-C contact matrices, aiming to reduce systematic biases. Visualizations are generated </w:t>
+      </w:r>
+      <w:r>
+        <w:rPr>
+          <w:rFonts w:ascii="Arial" w:eastAsia="宋体" w:hAnsi="Arial" w:cs="Arial" w:hint="eastAsia"/>
+          <w:kern w:val="0"/>
+          <w:sz w:val="24"/>
+          <w:szCs w:val="24"/>
+        </w:rPr>
+        <w:t>using</w:t>
+      </w:r>
+      <w:r>
+        <w:rPr>
+          <w:rFonts w:ascii="Arial" w:eastAsia="宋体" w:hAnsi="Arial" w:cs="Arial" w:hint="eastAsia"/>
+          <w:kern w:val="0"/>
+          <w:sz w:val="24"/>
+          <w:szCs w:val="24"/>
+        </w:rPr>
+        <w:t xml:space="preserve"> Cytoscape for in-depth network analysis</w:t>
+      </w:r>
+      <w:r>
+        <w:rPr>
+          <w:rFonts w:ascii="Arial" w:eastAsia="宋体" w:hAnsi="Arial" w:cs="Arial" w:hint="eastAsia"/>
+          <w:kern w:val="0"/>
+          <w:sz w:val="24"/>
+          <w:szCs w:val="24"/>
+        </w:rPr>
+        <w:t xml:space="preserve"> </w:t>
+      </w:r>
+      <w:r>
+        <w:rPr>
+          <w:rFonts w:ascii="Arial" w:hAnsi="Arial" w:cs="Arial"/>
+          <w:color w:val="222222"/>
+          <w:sz w:val="24"/>
+          <w:szCs w:val="24"/>
+          <w:shd w:val="clear" w:color="auto" w:fill="FFFFFF"/>
+        </w:rPr>
+        <w:t>[5]</w:t>
+      </w:r>
+      <w:r>
+        <w:rPr>
+          <w:rFonts w:ascii="Arial" w:eastAsia="宋体" w:hAnsi="Arial" w:cs="Arial" w:hint="eastAsia"/>
+          <w:kern w:val="0"/>
+          <w:sz w:val="24"/>
+          <w:szCs w:val="24"/>
+        </w:rPr>
+        <w:t>.</w:t>
       </w:r>
     </w:p>
     <w:p>
       <w:pPr>
+        <w:widowControl/>
+        <w:spacing w:before="100" w:beforeAutospacing="1" w:after="100" w:afterAutospacing="1"/>
+        <w:contextualSpacing/>
+        <w:jc w:val="left"/>
+        <w:rPr>
+          <w:rFonts w:ascii="Arial" w:eastAsia="宋体" w:hAnsi="Arial" w:cs="Arial" w:hint="eastAsia"/>
+          <w:kern w:val="0"/>
+          <w:sz w:val="24"/>
+          <w:szCs w:val="24"/>
+        </w:rPr>
+      </w:pPr>
+      <w:r>
+        <w:rPr>
+          <w:rFonts w:ascii="Arial" w:eastAsia="宋体" w:hAnsi="Arial" w:cs="Arial"/>
+          <w:kern w:val="0"/>
+          <w:sz w:val="24"/>
+          <w:szCs w:val="24"/>
+        </w:rPr>
+        <w:t>Complete Citations:</w:t>
+      </w:r>
+    </w:p>
+    <w:p>
+      <w:pPr>
+        <w:widowControl/>
+        <w:spacing w:before="100" w:beforeAutospacing="1" w:after="100" w:afterAutospacing="1"/>
+        <w:jc w:val="left"/>
+        <w:rPr>
+          <w:rFonts w:ascii="Arial" w:eastAsia="宋体" w:hAnsi="Arial" w:cs="Arial" w:hint="eastAsia"/>
+          <w:kern w:val="0"/>
+          <w:sz w:val="22"/>
+        </w:rPr>
+      </w:pPr>
+      <w:r>
         <w:rPr>
           <w:rFonts w:ascii="Arial" w:hAnsi="Arial" w:cs="Arial"/>
-        </w:rPr>
-      </w:pPr>
+          <w:color w:val="222222"/>
+          <w:sz w:val="20"/>
+          <w:szCs w:val="20"/>
+          <w:shd w:val="clear" w:color="auto" w:fill="FFFFFF"/>
+        </w:rPr>
+        <w:t>[1] Baudry, L., Foutel-Rodier, T., et al. (2019). MetaTOR: a computational pipeline to recover high-quality metagenomic bins from mammalian gut proximity-ligation (meta3C) libraries. Frontiers in genetics, 10, 753.</w:t>
+      </w:r>
+      <w:r>
+        <w:rPr>
+          <w:rFonts w:ascii="Arial" w:eastAsia="宋体" w:hAnsi="Arial" w:cs="Arial"/>
+          <w:kern w:val="0"/>
+          <w:sz w:val="22"/>
+        </w:rPr>
+        <w:br/>
+      </w:r>
+      <w:r>
+        <w:rPr>
+          <w:rFonts w:ascii="Arial" w:hAnsi="Arial" w:cs="Arial"/>
+          <w:color w:val="222222"/>
+          <w:sz w:val="20"/>
+          <w:szCs w:val="20"/>
+          <w:shd w:val="clear" w:color="auto" w:fill="FFFFFF"/>
+        </w:rPr>
+        <w:t>[2] DeMaere, M. Z., &amp; Darling, A. E. (2019). bin3C: exploiting Hi-C sequencing data to accurately resolve metagenome-assembled genomes. </w:t>
+      </w:r>
+      <w:r>
+        <w:rPr>
+          <w:rFonts w:ascii="Arial" w:hAnsi="Arial" w:cs="Arial"/>
+          <w:i/>
+          <w:iCs/>
+          <w:color w:val="222222"/>
+          <w:sz w:val="20"/>
+          <w:szCs w:val="20"/>
+          <w:shd w:val="clear" w:color="auto" w:fill="FFFFFF"/>
+        </w:rPr>
+        <w:t>Genome biology</w:t>
+      </w:r>
+      <w:r>
+        <w:rPr>
+          <w:rFonts w:ascii="Arial" w:hAnsi="Arial" w:cs="Arial"/>
+          <w:color w:val="222222"/>
+          <w:sz w:val="20"/>
+          <w:szCs w:val="20"/>
+          <w:shd w:val="clear" w:color="auto" w:fill="FFFFFF"/>
+        </w:rPr>
+        <w:t>, 20, 46.</w:t>
+      </w:r>
+      <w:r>
+        <w:rPr>
+          <w:rFonts w:ascii="Arial" w:eastAsia="宋体" w:hAnsi="Arial" w:cs="Arial"/>
+          <w:kern w:val="0"/>
+          <w:sz w:val="22"/>
+        </w:rPr>
+        <w:br/>
+      </w:r>
+      <w:r>
+        <w:rPr>
+          <w:rFonts w:ascii="Arial" w:hAnsi="Arial" w:cs="Arial"/>
+          <w:color w:val="222222"/>
+          <w:sz w:val="20"/>
+          <w:szCs w:val="20"/>
+          <w:shd w:val="clear" w:color="auto" w:fill="FFFFFF"/>
+        </w:rPr>
+        <w:t xml:space="preserve">[3] Du, Y., &amp; Sun, F. (2023). MetaCC allows scalable and integrative analyses of both long-read and short-read metagenomic Hi-C data. </w:t>
+      </w:r>
+      <w:r>
+        <w:rPr>
+          <w:rFonts w:ascii="Arial" w:hAnsi="Arial" w:cs="Arial"/>
+          <w:i/>
+          <w:iCs/>
+          <w:color w:val="222222"/>
+          <w:sz w:val="20"/>
+          <w:szCs w:val="20"/>
+          <w:shd w:val="clear" w:color="auto" w:fill="FFFFFF"/>
+        </w:rPr>
+        <w:t>Nature Communications</w:t>
+      </w:r>
+      <w:r>
+        <w:rPr>
+          <w:rFonts w:ascii="Arial" w:hAnsi="Arial" w:cs="Arial"/>
+          <w:color w:val="222222"/>
+          <w:sz w:val="20"/>
+          <w:szCs w:val="20"/>
+          <w:shd w:val="clear" w:color="auto" w:fill="FFFFFF"/>
+        </w:rPr>
+        <w:t>, 14, 6231.</w:t>
+      </w:r>
+      <w:r>
+        <w:rPr>
+          <w:rFonts w:ascii="Arial" w:eastAsia="宋体" w:hAnsi="Arial" w:cs="Arial"/>
+          <w:kern w:val="0"/>
+          <w:sz w:val="22"/>
+        </w:rPr>
+        <w:br/>
+      </w:r>
+      <w:r>
+        <w:rPr>
+          <w:rFonts w:ascii="Arial" w:hAnsi="Arial" w:cs="Arial"/>
+          <w:color w:val="222222"/>
+          <w:sz w:val="20"/>
+          <w:szCs w:val="20"/>
+          <w:shd w:val="clear" w:color="auto" w:fill="FFFFFF"/>
+        </w:rPr>
+        <w:t>[4] Du, Y., Laperriere, S. M, et al. (2022). Normalizing metagenomic Hi-C data and detecting spurious contacts using zero-inflated negative binomial regression. </w:t>
+      </w:r>
+      <w:r>
+        <w:rPr>
+          <w:rFonts w:ascii="Arial" w:hAnsi="Arial" w:cs="Arial"/>
+          <w:i/>
+          <w:iCs/>
+          <w:color w:val="222222"/>
+          <w:sz w:val="20"/>
+          <w:szCs w:val="20"/>
+          <w:shd w:val="clear" w:color="auto" w:fill="FFFFFF"/>
+        </w:rPr>
+        <w:t>Journal of Computational Biology</w:t>
+      </w:r>
+      <w:r>
+        <w:rPr>
+          <w:rFonts w:ascii="Arial" w:hAnsi="Arial" w:cs="Arial"/>
+          <w:color w:val="222222"/>
+          <w:sz w:val="20"/>
+          <w:szCs w:val="20"/>
+          <w:shd w:val="clear" w:color="auto" w:fill="FFFFFF"/>
+        </w:rPr>
+        <w:t xml:space="preserve">, 29 (2), 106-120. </w:t>
+      </w:r>
+      <w:r>
+        <w:rPr>
+          <w:rFonts w:ascii="Arial" w:eastAsia="宋体" w:hAnsi="Arial" w:cs="Arial"/>
+          <w:kern w:val="0"/>
+          <w:sz w:val="22"/>
+        </w:rPr>
+        <w:br/>
+      </w:r>
+      <w:r>
+        <w:rPr>
+          <w:rFonts w:ascii="Arial" w:hAnsi="Arial" w:cs="Arial"/>
+          <w:color w:val="222222"/>
+          <w:sz w:val="20"/>
+          <w:szCs w:val="20"/>
+          <w:shd w:val="clear" w:color="auto" w:fill="FFFFFF"/>
+        </w:rPr>
+        <w:t>[5] Kohl, M., Wiese, S., et al. (2011). Cytoscape: software for visualization and analysis of biological networks. </w:t>
+      </w:r>
+      <w:r>
+        <w:rPr>
+          <w:rFonts w:ascii="Arial" w:hAnsi="Arial" w:cs="Arial"/>
+          <w:i/>
+          <w:iCs/>
+          <w:color w:val="222222"/>
+          <w:sz w:val="20"/>
+          <w:szCs w:val="20"/>
+          <w:shd w:val="clear" w:color="auto" w:fill="FFFFFF"/>
+        </w:rPr>
+        <w:t>Data mining in proteomics: from standards to applications</w:t>
+      </w:r>
+      <w:r>
+        <w:rPr>
+          <w:rFonts w:ascii="Arial" w:hAnsi="Arial" w:cs="Arial"/>
+          <w:color w:val="222222"/>
+          <w:sz w:val="20"/>
+          <w:szCs w:val="20"/>
+          <w:shd w:val="clear" w:color="auto" w:fill="FFFFFF"/>
+        </w:rPr>
+        <w:t>, 291-303.</w:t>
+      </w:r>
+    </w:p>
+    <w:p>
+      <w:pPr>
+        <w:widowControl/>
+        <w:spacing w:before="100" w:beforeAutospacing="1" w:after="100" w:afterAutospacing="1"/>
+        <w:jc w:val="left"/>
+        <w:rPr>
+          <w:rFonts w:ascii="Arial" w:eastAsia="宋体" w:hAnsi="Arial" w:cs="Arial"/>
+          <w:kern w:val="0"/>
+          <w:sz w:val="24"/>
+          <w:szCs w:val="24"/>
+        </w:rPr>
+      </w:pPr>
+      <w:r>
+        <w:rPr>
+          <w:rFonts w:ascii="Arial" w:eastAsia="宋体" w:hAnsi="Arial" w:cs="Arial"/>
+          <w:kern w:val="0"/>
+          <w:sz w:val="24"/>
+          <w:szCs w:val="24"/>
+        </w:rPr>
+        <w:t>Keywords:</w:t>
+      </w:r>
+    </w:p>
+    <w:p>
+      <w:pPr>
+        <w:widowControl/>
+        <w:spacing w:before="100" w:beforeAutospacing="1" w:after="100" w:afterAutospacing="1"/>
+        <w:jc w:val="left"/>
+        <w:rPr>
+          <w:rFonts w:ascii="Arial" w:eastAsia="宋体" w:hAnsi="Arial" w:cs="Arial"/>
+          <w:kern w:val="0"/>
+          <w:sz w:val="24"/>
+          <w:szCs w:val="24"/>
+        </w:rPr>
+      </w:pPr>
+      <w:r>
+        <w:rPr>
+          <w:rFonts w:ascii="Arial" w:eastAsia="宋体" w:hAnsi="Arial" w:cs="Arial"/>
+          <w:kern w:val="0"/>
+          <w:sz w:val="24"/>
+          <w:szCs w:val="24"/>
+        </w:rPr>
+        <w:t>MetaHi-C Contact Normalization</w:t>
+      </w:r>
+      <w:r>
+        <w:rPr>
+          <w:rFonts w:ascii="Arial" w:eastAsia="宋体" w:hAnsi="Arial" w:cs="Arial"/>
+          <w:kern w:val="0"/>
+          <w:sz w:val="24"/>
+          <w:szCs w:val="24"/>
+        </w:rPr>
+        <w:br/>
+      </w:r>
+      <w:r>
+        <w:rPr>
+          <w:rFonts w:ascii="Arial" w:eastAsia="宋体" w:hAnsi="Arial" w:cs="Arial"/>
+          <w:kern w:val="0"/>
+          <w:sz w:val="24"/>
+          <w:szCs w:val="24"/>
+        </w:rPr>
+        <w:t>Spurious Contact Detection</w:t>
+      </w:r>
+      <w:r>
+        <w:rPr>
+          <w:rFonts w:ascii="Arial" w:eastAsia="宋体" w:hAnsi="Arial" w:cs="Arial"/>
+          <w:kern w:val="0"/>
+          <w:sz w:val="24"/>
+          <w:szCs w:val="24"/>
+        </w:rPr>
+        <w:br/>
+      </w:r>
+      <w:r>
+        <w:rPr>
+          <w:rFonts w:ascii="Arial" w:eastAsia="宋体" w:hAnsi="Arial" w:cs="Arial"/>
+          <w:kern w:val="0"/>
+          <w:sz w:val="24"/>
+          <w:szCs w:val="24"/>
+        </w:rPr>
+        <w:t>Microbial Network Visualization</w:t>
+      </w:r>
     </w:p>
     <w:sectPr>
       <w:pgSz w:w="11906" w:h="16838"/>
@@ -1000,8 +808,234 @@
 </file>
 
 <file path=word/numbering.xml><?xml version="1.0" encoding="utf-8"?>
-<w:numbering xmlns:wpc="http://schemas.microsoft.com/office/word/2010/wordprocessingCanvas" xmlns:cx="http://schemas.microsoft.com/office/drawing/2014/chartex" xmlns:cx1="http://schemas.microsoft.com/office/drawing/2015/9/8/chartex" xmlns:cx2="http://schemas.microsoft.com/office/drawing/2015/10/21/chartex" xmlns:cx3="http://schemas.microsoft.com/office/drawing/2016/5/9/chartex" xmlns:cx4="http://schemas.microsoft.com/office/drawing/2016/5/10/chartex" xmlns:cx5="http://schemas.microsoft.com/office/drawing/2016/5/11/chartex" xmlns:cx6="http://schemas.microsoft.com/office/drawing/2016/5/12/chartex" xmlns:cx7="http://schemas.microsoft.com/office/drawing/2016/5/13/chartex" xmlns:cx8="http://schemas.microsoft.com/office/drawing/2016/5/14/chartex" xmlns:mc="http://schemas.openxmlformats.org/markup-compatibility/2006" xmlns:aink="http://schemas.microsoft.com/office/drawing/2016/ink" xmlns:am3d="http://schemas.microsoft.com/office/drawing/2017/model3d" xmlns:o="urn:schemas-microsoft-com:office:office" xmlns:oel="http://schemas.microsoft.com/office/2019/extlst" xmlns:r="http://schemas.openxmlformats.org/officeDocument/2006/relationships" xmlns:m="http://schemas.openxmlformats.org/officeDocument/2006/math" xmlns:v="urn:schemas-microsoft-com:vml" xmlns:wp14="http://schemas.microsoft.com/office/word/2010/wordprocessingDrawing" xmlns:wp="http://schemas.openxmlformats.org/drawingml/2006/wordprocessingDrawing" xmlns:w10="urn:schemas-microsoft-com:office:word" xmlns:w="http://schemas.openxmlformats.org/wordprocessingml/2006/main" xmlns:w14="http://schemas.microsoft.com/office/word/2010/wordml" xmlns:w15="http://schemas.microsoft.com/office/word/2012/wordml" xmlns:w16cex="http://schemas.microsoft.com/office/word/2018/wordml/cex" xmlns:w16cid="http://schemas.microsoft.com/office/word/2016/wordml/cid" xmlns:w16="http://schemas.microsoft.com/office/word/2018/wordml" xmlns:w16du="http://schemas.microsoft.com/office/word/2023/wordml/word16du" xmlns:w16sdtdh="http://schemas.microsoft.com/office/word/2020/wordml/sdtdatahash" xmlns:w16se="http://schemas.microsoft.com/office/word/2015/wordml/symex" xmlns:wpg="http://schemas.microsoft.com/office/word/2010/wordprocessingGroup" xmlns:wpi="http://schemas.microsoft.com/office/word/2010/wordprocessingInk" xmlns:wne="http://schemas.microsoft.com/office/word/2006/wordml" xmlns:wps="http://schemas.microsoft.com/office/word/2010/wordprocessingShape" mc:Ignorable="w14 w15 w16se w16cid w16 w16cex w16sdtdh w16du wp14">
+<w:numbering xmlns:wpc="http://schemas.microsoft.com/office/word/2010/wordprocessingCanvas" xmlns:cx="http://schemas.microsoft.com/office/drawing/2014/chartex" xmlns:cx1="http://schemas.microsoft.com/office/drawing/2015/9/8/chartex" xmlns:cx2="http://schemas.microsoft.com/office/drawing/2015/10/21/chartex" xmlns:cx3="http://schemas.microsoft.com/office/drawing/2016/5/9/chartex" xmlns:cx4="http://schemas.microsoft.com/office/drawing/2016/5/10/chartex" xmlns:cx5="http://schemas.microsoft.com/office/drawing/2016/5/11/chartex" xmlns:cx6="http://schemas.microsoft.com/office/drawing/2016/5/12/chartex" xmlns:cx7="http://schemas.microsoft.com/office/drawing/2016/5/13/chartex" xmlns:cx8="http://schemas.microsoft.com/office/drawing/2016/5/14/chartex" xmlns:mc="http://schemas.openxmlformats.org/markup-compatibility/2006" xmlns:aink="http://schemas.microsoft.com/office/drawing/2016/ink" xmlns:am3d="http://schemas.microsoft.com/office/drawing/2017/model3d" xmlns:o="urn:schemas-microsoft-com:office:office" xmlns:oel="http://schemas.microsoft.com/office/2019/extlst" xmlns:r="http://schemas.openxmlformats.org/officeDocument/2006/relationships" xmlns:m="http://schemas.openxmlformats.org/officeDocument/2006/math" xmlns:v="urn:schemas-microsoft-com:vml" xmlns:wp14="http://schemas.microsoft.com/office/word/2010/wordprocessingDrawing" xmlns:wp="http://schemas.openxmlformats.org/drawingml/2006/wordprocessingDrawing" xmlns:w10="urn:schemas-microsoft-com:office:word" xmlns:w="http://schemas.openxmlformats.org/wordprocessingml/2006/main" xmlns:w14="http://schemas.microsoft.com/office/word/2010/wordml" xmlns:w15="http://schemas.microsoft.com/office/word/2012/wordml" xmlns:w16cex="http://schemas.microsoft.com/office/word/2018/wordml/cex" xmlns:w16cid="http://schemas.microsoft.com/office/word/2016/wordml/cid" xmlns:w16="http://schemas.microsoft.com/office/word/2018/wordml" xmlns:w16du="http://schemas.microsoft.com/office/word/2023/wordml/word16du" xmlns:w16sdtdh="http://schemas.microsoft.com/office/word/2020/wordml/sdtdatahash" xmlns:w16sdtfl="http://schemas.microsoft.com/office/word/2024/wordml/sdtformatlock" xmlns:w16se="http://schemas.microsoft.com/office/word/2015/wordml/symex" xmlns:wpg="http://schemas.microsoft.com/office/word/2010/wordprocessingGroup" xmlns:wpi="http://schemas.microsoft.com/office/word/2010/wordprocessingInk" xmlns:wne="http://schemas.microsoft.com/office/word/2006/wordml" xmlns:wps="http://schemas.microsoft.com/office/word/2010/wordprocessingShape" mc:Ignorable="w14 w15 w16se w16cid w16 w16cex w16sdtdh w16sdtfl w16du wp14">
   <w:abstractNum w:abstractNumId="0" w15:restartNumberingAfterBreak="0">
+    <w:nsid w:val="029D70D3"/>
+    <w:multiLevelType w:val="hybridMultilevel"/>
+    <w:tmpl w:val="295CFE8E"/>
+    <w:lvl w:ilvl="0" w:tplc="04090001">
+      <w:start w:val="1"/>
+      <w:numFmt w:val="bullet"/>
+      <w:lvlText w:val=""/>
+      <w:lvlJc w:val="left"/>
+      <w:pPr>
+        <w:ind w:left="440" w:hanging="440"/>
+      </w:pPr>
+      <w:rPr>
+        <w:rFonts w:ascii="Wingdings" w:hAnsi="Wingdings" w:hint="default"/>
+      </w:rPr>
+    </w:lvl>
+    <w:lvl w:ilvl="1" w:tplc="04090003" w:tentative="1">
+      <w:start w:val="1"/>
+      <w:numFmt w:val="bullet"/>
+      <w:lvlText w:val=""/>
+      <w:lvlJc w:val="left"/>
+      <w:pPr>
+        <w:ind w:left="880" w:hanging="440"/>
+      </w:pPr>
+      <w:rPr>
+        <w:rFonts w:ascii="Wingdings" w:hAnsi="Wingdings" w:hint="default"/>
+      </w:rPr>
+    </w:lvl>
+    <w:lvl w:ilvl="2" w:tplc="04090005" w:tentative="1">
+      <w:start w:val="1"/>
+      <w:numFmt w:val="bullet"/>
+      <w:lvlText w:val=""/>
+      <w:lvlJc w:val="left"/>
+      <w:pPr>
+        <w:ind w:left="1320" w:hanging="440"/>
+      </w:pPr>
+      <w:rPr>
+        <w:rFonts w:ascii="Wingdings" w:hAnsi="Wingdings" w:hint="default"/>
+      </w:rPr>
+    </w:lvl>
+    <w:lvl w:ilvl="3" w:tplc="04090001" w:tentative="1">
+      <w:start w:val="1"/>
+      <w:numFmt w:val="bullet"/>
+      <w:lvlText w:val=""/>
+      <w:lvlJc w:val="left"/>
+      <w:pPr>
+        <w:ind w:left="1760" w:hanging="440"/>
+      </w:pPr>
+      <w:rPr>
+        <w:rFonts w:ascii="Wingdings" w:hAnsi="Wingdings" w:hint="default"/>
+      </w:rPr>
+    </w:lvl>
+    <w:lvl w:ilvl="4" w:tplc="04090003" w:tentative="1">
+      <w:start w:val="1"/>
+      <w:numFmt w:val="bullet"/>
+      <w:lvlText w:val=""/>
+      <w:lvlJc w:val="left"/>
+      <w:pPr>
+        <w:ind w:left="2200" w:hanging="440"/>
+      </w:pPr>
+      <w:rPr>
+        <w:rFonts w:ascii="Wingdings" w:hAnsi="Wingdings" w:hint="default"/>
+      </w:rPr>
+    </w:lvl>
+    <w:lvl w:ilvl="5" w:tplc="04090005" w:tentative="1">
+      <w:start w:val="1"/>
+      <w:numFmt w:val="bullet"/>
+      <w:lvlText w:val=""/>
+      <w:lvlJc w:val="left"/>
+      <w:pPr>
+        <w:ind w:left="2640" w:hanging="440"/>
+      </w:pPr>
+      <w:rPr>
+        <w:rFonts w:ascii="Wingdings" w:hAnsi="Wingdings" w:hint="default"/>
+      </w:rPr>
+    </w:lvl>
+    <w:lvl w:ilvl="6" w:tplc="04090001" w:tentative="1">
+      <w:start w:val="1"/>
+      <w:numFmt w:val="bullet"/>
+      <w:lvlText w:val=""/>
+      <w:lvlJc w:val="left"/>
+      <w:pPr>
+        <w:ind w:left="3080" w:hanging="440"/>
+      </w:pPr>
+      <w:rPr>
+        <w:rFonts w:ascii="Wingdings" w:hAnsi="Wingdings" w:hint="default"/>
+      </w:rPr>
+    </w:lvl>
+    <w:lvl w:ilvl="7" w:tplc="04090003" w:tentative="1">
+      <w:start w:val="1"/>
+      <w:numFmt w:val="bullet"/>
+      <w:lvlText w:val=""/>
+      <w:lvlJc w:val="left"/>
+      <w:pPr>
+        <w:ind w:left="3520" w:hanging="440"/>
+      </w:pPr>
+      <w:rPr>
+        <w:rFonts w:ascii="Wingdings" w:hAnsi="Wingdings" w:hint="default"/>
+      </w:rPr>
+    </w:lvl>
+    <w:lvl w:ilvl="8" w:tplc="04090005" w:tentative="1">
+      <w:start w:val="1"/>
+      <w:numFmt w:val="bullet"/>
+      <w:lvlText w:val=""/>
+      <w:lvlJc w:val="left"/>
+      <w:pPr>
+        <w:ind w:left="3960" w:hanging="440"/>
+      </w:pPr>
+      <w:rPr>
+        <w:rFonts w:ascii="Wingdings" w:hAnsi="Wingdings" w:hint="default"/>
+      </w:rPr>
+    </w:lvl>
+  </w:abstractNum>
+  <w:abstractNum w:abstractNumId="1" w15:restartNumberingAfterBreak="0">
+    <w:nsid w:val="15AF1054"/>
+    <w:multiLevelType w:val="hybridMultilevel"/>
+    <w:tmpl w:val="69E844EE"/>
+    <w:lvl w:ilvl="0" w:tplc="04090001">
+      <w:start w:val="1"/>
+      <w:numFmt w:val="bullet"/>
+      <w:lvlText w:val=""/>
+      <w:lvlJc w:val="left"/>
+      <w:pPr>
+        <w:ind w:left="440" w:hanging="440"/>
+      </w:pPr>
+      <w:rPr>
+        <w:rFonts w:ascii="Wingdings" w:hAnsi="Wingdings" w:hint="default"/>
+      </w:rPr>
+    </w:lvl>
+    <w:lvl w:ilvl="1" w:tplc="04090003" w:tentative="1">
+      <w:start w:val="1"/>
+      <w:numFmt w:val="bullet"/>
+      <w:lvlText w:val=""/>
+      <w:lvlJc w:val="left"/>
+      <w:pPr>
+        <w:ind w:left="880" w:hanging="440"/>
+      </w:pPr>
+      <w:rPr>
+        <w:rFonts w:ascii="Wingdings" w:hAnsi="Wingdings" w:hint="default"/>
+      </w:rPr>
+    </w:lvl>
+    <w:lvl w:ilvl="2" w:tplc="04090005" w:tentative="1">
+      <w:start w:val="1"/>
+      <w:numFmt w:val="bullet"/>
+      <w:lvlText w:val=""/>
+      <w:lvlJc w:val="left"/>
+      <w:pPr>
+        <w:ind w:left="1320" w:hanging="440"/>
+      </w:pPr>
+      <w:rPr>
+        <w:rFonts w:ascii="Wingdings" w:hAnsi="Wingdings" w:hint="default"/>
+      </w:rPr>
+    </w:lvl>
+    <w:lvl w:ilvl="3" w:tplc="04090001" w:tentative="1">
+      <w:start w:val="1"/>
+      <w:numFmt w:val="bullet"/>
+      <w:lvlText w:val=""/>
+      <w:lvlJc w:val="left"/>
+      <w:pPr>
+        <w:ind w:left="1760" w:hanging="440"/>
+      </w:pPr>
+      <w:rPr>
+        <w:rFonts w:ascii="Wingdings" w:hAnsi="Wingdings" w:hint="default"/>
+      </w:rPr>
+    </w:lvl>
+    <w:lvl w:ilvl="4" w:tplc="04090003" w:tentative="1">
+      <w:start w:val="1"/>
+      <w:numFmt w:val="bullet"/>
+      <w:lvlText w:val=""/>
+      <w:lvlJc w:val="left"/>
+      <w:pPr>
+        <w:ind w:left="2200" w:hanging="440"/>
+      </w:pPr>
+      <w:rPr>
+        <w:rFonts w:ascii="Wingdings" w:hAnsi="Wingdings" w:hint="default"/>
+      </w:rPr>
+    </w:lvl>
+    <w:lvl w:ilvl="5" w:tplc="04090005" w:tentative="1">
+      <w:start w:val="1"/>
+      <w:numFmt w:val="bullet"/>
+      <w:lvlText w:val=""/>
+      <w:lvlJc w:val="left"/>
+      <w:pPr>
+        <w:ind w:left="2640" w:hanging="440"/>
+      </w:pPr>
+      <w:rPr>
+        <w:rFonts w:ascii="Wingdings" w:hAnsi="Wingdings" w:hint="default"/>
+      </w:rPr>
+    </w:lvl>
+    <w:lvl w:ilvl="6" w:tplc="04090001" w:tentative="1">
+      <w:start w:val="1"/>
+      <w:numFmt w:val="bullet"/>
+      <w:lvlText w:val=""/>
+      <w:lvlJc w:val="left"/>
+      <w:pPr>
+        <w:ind w:left="3080" w:hanging="440"/>
+      </w:pPr>
+      <w:rPr>
+        <w:rFonts w:ascii="Wingdings" w:hAnsi="Wingdings" w:hint="default"/>
+      </w:rPr>
+    </w:lvl>
+    <w:lvl w:ilvl="7" w:tplc="04090003" w:tentative="1">
+      <w:start w:val="1"/>
+      <w:numFmt w:val="bullet"/>
+      <w:lvlText w:val=""/>
+      <w:lvlJc w:val="left"/>
+      <w:pPr>
+        <w:ind w:left="3520" w:hanging="440"/>
+      </w:pPr>
+      <w:rPr>
+        <w:rFonts w:ascii="Wingdings" w:hAnsi="Wingdings" w:hint="default"/>
+      </w:rPr>
+    </w:lvl>
+    <w:lvl w:ilvl="8" w:tplc="04090005" w:tentative="1">
+      <w:start w:val="1"/>
+      <w:numFmt w:val="bullet"/>
+      <w:lvlText w:val=""/>
+      <w:lvlJc w:val="left"/>
+      <w:pPr>
+        <w:ind w:left="3960" w:hanging="440"/>
+      </w:pPr>
+      <w:rPr>
+        <w:rFonts w:ascii="Wingdings" w:hAnsi="Wingdings" w:hint="default"/>
+      </w:rPr>
+    </w:lvl>
+  </w:abstractNum>
+  <w:abstractNum w:abstractNumId="2" w15:restartNumberingAfterBreak="0">
     <w:nsid w:val="240E6853"/>
     <w:multiLevelType w:val="hybridMultilevel"/>
     <w:tmpl w:val="17B24858"/>
@@ -1111,7 +1145,7 @@
       </w:rPr>
     </w:lvl>
   </w:abstractNum>
-  <w:abstractNum w:abstractNumId="1" w15:restartNumberingAfterBreak="0">
+  <w:abstractNum w:abstractNumId="3" w15:restartNumberingAfterBreak="0">
     <w:nsid w:val="276D4222"/>
     <w:multiLevelType w:val="hybridMultilevel"/>
     <w:tmpl w:val="A0986CE0"/>
@@ -1197,7 +1231,120 @@
       </w:pPr>
     </w:lvl>
   </w:abstractNum>
-  <w:abstractNum w:abstractNumId="2" w15:restartNumberingAfterBreak="0">
+  <w:abstractNum w:abstractNumId="4" w15:restartNumberingAfterBreak="0">
+    <w:nsid w:val="2F1D2B0C"/>
+    <w:multiLevelType w:val="hybridMultilevel"/>
+    <w:tmpl w:val="926CC7AA"/>
+    <w:lvl w:ilvl="0" w:tplc="04090001">
+      <w:start w:val="1"/>
+      <w:numFmt w:val="bullet"/>
+      <w:lvlText w:val=""/>
+      <w:lvlJc w:val="left"/>
+      <w:pPr>
+        <w:ind w:left="440" w:hanging="440"/>
+      </w:pPr>
+      <w:rPr>
+        <w:rFonts w:ascii="Wingdings" w:hAnsi="Wingdings" w:hint="default"/>
+      </w:rPr>
+    </w:lvl>
+    <w:lvl w:ilvl="1" w:tplc="04090003" w:tentative="1">
+      <w:start w:val="1"/>
+      <w:numFmt w:val="bullet"/>
+      <w:lvlText w:val=""/>
+      <w:lvlJc w:val="left"/>
+      <w:pPr>
+        <w:ind w:left="880" w:hanging="440"/>
+      </w:pPr>
+      <w:rPr>
+        <w:rFonts w:ascii="Wingdings" w:hAnsi="Wingdings" w:hint="default"/>
+      </w:rPr>
+    </w:lvl>
+    <w:lvl w:ilvl="2" w:tplc="04090005" w:tentative="1">
+      <w:start w:val="1"/>
+      <w:numFmt w:val="bullet"/>
+      <w:lvlText w:val=""/>
+      <w:lvlJc w:val="left"/>
+      <w:pPr>
+        <w:ind w:left="1320" w:hanging="440"/>
+      </w:pPr>
+      <w:rPr>
+        <w:rFonts w:ascii="Wingdings" w:hAnsi="Wingdings" w:hint="default"/>
+      </w:rPr>
+    </w:lvl>
+    <w:lvl w:ilvl="3" w:tplc="04090001" w:tentative="1">
+      <w:start w:val="1"/>
+      <w:numFmt w:val="bullet"/>
+      <w:lvlText w:val=""/>
+      <w:lvlJc w:val="left"/>
+      <w:pPr>
+        <w:ind w:left="1760" w:hanging="440"/>
+      </w:pPr>
+      <w:rPr>
+        <w:rFonts w:ascii="Wingdings" w:hAnsi="Wingdings" w:hint="default"/>
+      </w:rPr>
+    </w:lvl>
+    <w:lvl w:ilvl="4" w:tplc="04090003" w:tentative="1">
+      <w:start w:val="1"/>
+      <w:numFmt w:val="bullet"/>
+      <w:lvlText w:val=""/>
+      <w:lvlJc w:val="left"/>
+      <w:pPr>
+        <w:ind w:left="2200" w:hanging="440"/>
+      </w:pPr>
+      <w:rPr>
+        <w:rFonts w:ascii="Wingdings" w:hAnsi="Wingdings" w:hint="default"/>
+      </w:rPr>
+    </w:lvl>
+    <w:lvl w:ilvl="5" w:tplc="04090005" w:tentative="1">
+      <w:start w:val="1"/>
+      <w:numFmt w:val="bullet"/>
+      <w:lvlText w:val=""/>
+      <w:lvlJc w:val="left"/>
+      <w:pPr>
+        <w:ind w:left="2640" w:hanging="440"/>
+      </w:pPr>
+      <w:rPr>
+        <w:rFonts w:ascii="Wingdings" w:hAnsi="Wingdings" w:hint="default"/>
+      </w:rPr>
+    </w:lvl>
+    <w:lvl w:ilvl="6" w:tplc="04090001" w:tentative="1">
+      <w:start w:val="1"/>
+      <w:numFmt w:val="bullet"/>
+      <w:lvlText w:val=""/>
+      <w:lvlJc w:val="left"/>
+      <w:pPr>
+        <w:ind w:left="3080" w:hanging="440"/>
+      </w:pPr>
+      <w:rPr>
+        <w:rFonts w:ascii="Wingdings" w:hAnsi="Wingdings" w:hint="default"/>
+      </w:rPr>
+    </w:lvl>
+    <w:lvl w:ilvl="7" w:tplc="04090003" w:tentative="1">
+      <w:start w:val="1"/>
+      <w:numFmt w:val="bullet"/>
+      <w:lvlText w:val=""/>
+      <w:lvlJc w:val="left"/>
+      <w:pPr>
+        <w:ind w:left="3520" w:hanging="440"/>
+      </w:pPr>
+      <w:rPr>
+        <w:rFonts w:ascii="Wingdings" w:hAnsi="Wingdings" w:hint="default"/>
+      </w:rPr>
+    </w:lvl>
+    <w:lvl w:ilvl="8" w:tplc="04090005" w:tentative="1">
+      <w:start w:val="1"/>
+      <w:numFmt w:val="bullet"/>
+      <w:lvlText w:val=""/>
+      <w:lvlJc w:val="left"/>
+      <w:pPr>
+        <w:ind w:left="3960" w:hanging="440"/>
+      </w:pPr>
+      <w:rPr>
+        <w:rFonts w:ascii="Wingdings" w:hAnsi="Wingdings" w:hint="default"/>
+      </w:rPr>
+    </w:lvl>
+  </w:abstractNum>
+  <w:abstractNum w:abstractNumId="5" w15:restartNumberingAfterBreak="0">
     <w:nsid w:val="3C4C5E9F"/>
     <w:multiLevelType w:val="multilevel"/>
     <w:tmpl w:val="64F21FE4"/>
@@ -1346,7 +1493,459 @@
       </w:rPr>
     </w:lvl>
   </w:abstractNum>
-  <w:abstractNum w:abstractNumId="3" w15:restartNumberingAfterBreak="0">
+  <w:abstractNum w:abstractNumId="6" w15:restartNumberingAfterBreak="0">
+    <w:nsid w:val="3D9F3A99"/>
+    <w:multiLevelType w:val="hybridMultilevel"/>
+    <w:tmpl w:val="67382BDE"/>
+    <w:lvl w:ilvl="0" w:tplc="04090001">
+      <w:start w:val="1"/>
+      <w:numFmt w:val="bullet"/>
+      <w:lvlText w:val=""/>
+      <w:lvlJc w:val="left"/>
+      <w:pPr>
+        <w:ind w:left="440" w:hanging="440"/>
+      </w:pPr>
+      <w:rPr>
+        <w:rFonts w:ascii="Wingdings" w:hAnsi="Wingdings" w:hint="default"/>
+      </w:rPr>
+    </w:lvl>
+    <w:lvl w:ilvl="1" w:tplc="04090003" w:tentative="1">
+      <w:start w:val="1"/>
+      <w:numFmt w:val="bullet"/>
+      <w:lvlText w:val=""/>
+      <w:lvlJc w:val="left"/>
+      <w:pPr>
+        <w:ind w:left="880" w:hanging="440"/>
+      </w:pPr>
+      <w:rPr>
+        <w:rFonts w:ascii="Wingdings" w:hAnsi="Wingdings" w:hint="default"/>
+      </w:rPr>
+    </w:lvl>
+    <w:lvl w:ilvl="2" w:tplc="04090005" w:tentative="1">
+      <w:start w:val="1"/>
+      <w:numFmt w:val="bullet"/>
+      <w:lvlText w:val=""/>
+      <w:lvlJc w:val="left"/>
+      <w:pPr>
+        <w:ind w:left="1320" w:hanging="440"/>
+      </w:pPr>
+      <w:rPr>
+        <w:rFonts w:ascii="Wingdings" w:hAnsi="Wingdings" w:hint="default"/>
+      </w:rPr>
+    </w:lvl>
+    <w:lvl w:ilvl="3" w:tplc="04090001" w:tentative="1">
+      <w:start w:val="1"/>
+      <w:numFmt w:val="bullet"/>
+      <w:lvlText w:val=""/>
+      <w:lvlJc w:val="left"/>
+      <w:pPr>
+        <w:ind w:left="1760" w:hanging="440"/>
+      </w:pPr>
+      <w:rPr>
+        <w:rFonts w:ascii="Wingdings" w:hAnsi="Wingdings" w:hint="default"/>
+      </w:rPr>
+    </w:lvl>
+    <w:lvl w:ilvl="4" w:tplc="04090003" w:tentative="1">
+      <w:start w:val="1"/>
+      <w:numFmt w:val="bullet"/>
+      <w:lvlText w:val=""/>
+      <w:lvlJc w:val="left"/>
+      <w:pPr>
+        <w:ind w:left="2200" w:hanging="440"/>
+      </w:pPr>
+      <w:rPr>
+        <w:rFonts w:ascii="Wingdings" w:hAnsi="Wingdings" w:hint="default"/>
+      </w:rPr>
+    </w:lvl>
+    <w:lvl w:ilvl="5" w:tplc="04090005" w:tentative="1">
+      <w:start w:val="1"/>
+      <w:numFmt w:val="bullet"/>
+      <w:lvlText w:val=""/>
+      <w:lvlJc w:val="left"/>
+      <w:pPr>
+        <w:ind w:left="2640" w:hanging="440"/>
+      </w:pPr>
+      <w:rPr>
+        <w:rFonts w:ascii="Wingdings" w:hAnsi="Wingdings" w:hint="default"/>
+      </w:rPr>
+    </w:lvl>
+    <w:lvl w:ilvl="6" w:tplc="04090001" w:tentative="1">
+      <w:start w:val="1"/>
+      <w:numFmt w:val="bullet"/>
+      <w:lvlText w:val=""/>
+      <w:lvlJc w:val="left"/>
+      <w:pPr>
+        <w:ind w:left="3080" w:hanging="440"/>
+      </w:pPr>
+      <w:rPr>
+        <w:rFonts w:ascii="Wingdings" w:hAnsi="Wingdings" w:hint="default"/>
+      </w:rPr>
+    </w:lvl>
+    <w:lvl w:ilvl="7" w:tplc="04090003" w:tentative="1">
+      <w:start w:val="1"/>
+      <w:numFmt w:val="bullet"/>
+      <w:lvlText w:val=""/>
+      <w:lvlJc w:val="left"/>
+      <w:pPr>
+        <w:ind w:left="3520" w:hanging="440"/>
+      </w:pPr>
+      <w:rPr>
+        <w:rFonts w:ascii="Wingdings" w:hAnsi="Wingdings" w:hint="default"/>
+      </w:rPr>
+    </w:lvl>
+    <w:lvl w:ilvl="8" w:tplc="04090005" w:tentative="1">
+      <w:start w:val="1"/>
+      <w:numFmt w:val="bullet"/>
+      <w:lvlText w:val=""/>
+      <w:lvlJc w:val="left"/>
+      <w:pPr>
+        <w:ind w:left="3960" w:hanging="440"/>
+      </w:pPr>
+      <w:rPr>
+        <w:rFonts w:ascii="Wingdings" w:hAnsi="Wingdings" w:hint="default"/>
+      </w:rPr>
+    </w:lvl>
+  </w:abstractNum>
+  <w:abstractNum w:abstractNumId="7" w15:restartNumberingAfterBreak="0">
+    <w:nsid w:val="494E6BED"/>
+    <w:multiLevelType w:val="hybridMultilevel"/>
+    <w:tmpl w:val="49C69548"/>
+    <w:lvl w:ilvl="0" w:tplc="04090001">
+      <w:start w:val="1"/>
+      <w:numFmt w:val="bullet"/>
+      <w:lvlText w:val=""/>
+      <w:lvlJc w:val="left"/>
+      <w:pPr>
+        <w:ind w:left="440" w:hanging="440"/>
+      </w:pPr>
+      <w:rPr>
+        <w:rFonts w:ascii="Wingdings" w:hAnsi="Wingdings" w:hint="default"/>
+      </w:rPr>
+    </w:lvl>
+    <w:lvl w:ilvl="1" w:tplc="04090003" w:tentative="1">
+      <w:start w:val="1"/>
+      <w:numFmt w:val="bullet"/>
+      <w:lvlText w:val=""/>
+      <w:lvlJc w:val="left"/>
+      <w:pPr>
+        <w:ind w:left="880" w:hanging="440"/>
+      </w:pPr>
+      <w:rPr>
+        <w:rFonts w:ascii="Wingdings" w:hAnsi="Wingdings" w:hint="default"/>
+      </w:rPr>
+    </w:lvl>
+    <w:lvl w:ilvl="2" w:tplc="04090005" w:tentative="1">
+      <w:start w:val="1"/>
+      <w:numFmt w:val="bullet"/>
+      <w:lvlText w:val=""/>
+      <w:lvlJc w:val="left"/>
+      <w:pPr>
+        <w:ind w:left="1320" w:hanging="440"/>
+      </w:pPr>
+      <w:rPr>
+        <w:rFonts w:ascii="Wingdings" w:hAnsi="Wingdings" w:hint="default"/>
+      </w:rPr>
+    </w:lvl>
+    <w:lvl w:ilvl="3" w:tplc="04090001" w:tentative="1">
+      <w:start w:val="1"/>
+      <w:numFmt w:val="bullet"/>
+      <w:lvlText w:val=""/>
+      <w:lvlJc w:val="left"/>
+      <w:pPr>
+        <w:ind w:left="1760" w:hanging="440"/>
+      </w:pPr>
+      <w:rPr>
+        <w:rFonts w:ascii="Wingdings" w:hAnsi="Wingdings" w:hint="default"/>
+      </w:rPr>
+    </w:lvl>
+    <w:lvl w:ilvl="4" w:tplc="04090003" w:tentative="1">
+      <w:start w:val="1"/>
+      <w:numFmt w:val="bullet"/>
+      <w:lvlText w:val=""/>
+      <w:lvlJc w:val="left"/>
+      <w:pPr>
+        <w:ind w:left="2200" w:hanging="440"/>
+      </w:pPr>
+      <w:rPr>
+        <w:rFonts w:ascii="Wingdings" w:hAnsi="Wingdings" w:hint="default"/>
+      </w:rPr>
+    </w:lvl>
+    <w:lvl w:ilvl="5" w:tplc="04090005" w:tentative="1">
+      <w:start w:val="1"/>
+      <w:numFmt w:val="bullet"/>
+      <w:lvlText w:val=""/>
+      <w:lvlJc w:val="left"/>
+      <w:pPr>
+        <w:ind w:left="2640" w:hanging="440"/>
+      </w:pPr>
+      <w:rPr>
+        <w:rFonts w:ascii="Wingdings" w:hAnsi="Wingdings" w:hint="default"/>
+      </w:rPr>
+    </w:lvl>
+    <w:lvl w:ilvl="6" w:tplc="04090001" w:tentative="1">
+      <w:start w:val="1"/>
+      <w:numFmt w:val="bullet"/>
+      <w:lvlText w:val=""/>
+      <w:lvlJc w:val="left"/>
+      <w:pPr>
+        <w:ind w:left="3080" w:hanging="440"/>
+      </w:pPr>
+      <w:rPr>
+        <w:rFonts w:ascii="Wingdings" w:hAnsi="Wingdings" w:hint="default"/>
+      </w:rPr>
+    </w:lvl>
+    <w:lvl w:ilvl="7" w:tplc="04090003" w:tentative="1">
+      <w:start w:val="1"/>
+      <w:numFmt w:val="bullet"/>
+      <w:lvlText w:val=""/>
+      <w:lvlJc w:val="left"/>
+      <w:pPr>
+        <w:ind w:left="3520" w:hanging="440"/>
+      </w:pPr>
+      <w:rPr>
+        <w:rFonts w:ascii="Wingdings" w:hAnsi="Wingdings" w:hint="default"/>
+      </w:rPr>
+    </w:lvl>
+    <w:lvl w:ilvl="8" w:tplc="04090005" w:tentative="1">
+      <w:start w:val="1"/>
+      <w:numFmt w:val="bullet"/>
+      <w:lvlText w:val=""/>
+      <w:lvlJc w:val="left"/>
+      <w:pPr>
+        <w:ind w:left="3960" w:hanging="440"/>
+      </w:pPr>
+      <w:rPr>
+        <w:rFonts w:ascii="Wingdings" w:hAnsi="Wingdings" w:hint="default"/>
+      </w:rPr>
+    </w:lvl>
+  </w:abstractNum>
+  <w:abstractNum w:abstractNumId="8" w15:restartNumberingAfterBreak="0">
+    <w:nsid w:val="4F5A6FB4"/>
+    <w:multiLevelType w:val="hybridMultilevel"/>
+    <w:tmpl w:val="58F05E18"/>
+    <w:lvl w:ilvl="0" w:tplc="04090001">
+      <w:start w:val="1"/>
+      <w:numFmt w:val="bullet"/>
+      <w:lvlText w:val=""/>
+      <w:lvlJc w:val="left"/>
+      <w:pPr>
+        <w:ind w:left="440" w:hanging="440"/>
+      </w:pPr>
+      <w:rPr>
+        <w:rFonts w:ascii="Wingdings" w:hAnsi="Wingdings" w:hint="default"/>
+      </w:rPr>
+    </w:lvl>
+    <w:lvl w:ilvl="1" w:tplc="04090003" w:tentative="1">
+      <w:start w:val="1"/>
+      <w:numFmt w:val="bullet"/>
+      <w:lvlText w:val=""/>
+      <w:lvlJc w:val="left"/>
+      <w:pPr>
+        <w:ind w:left="880" w:hanging="440"/>
+      </w:pPr>
+      <w:rPr>
+        <w:rFonts w:ascii="Wingdings" w:hAnsi="Wingdings" w:hint="default"/>
+      </w:rPr>
+    </w:lvl>
+    <w:lvl w:ilvl="2" w:tplc="04090005" w:tentative="1">
+      <w:start w:val="1"/>
+      <w:numFmt w:val="bullet"/>
+      <w:lvlText w:val=""/>
+      <w:lvlJc w:val="left"/>
+      <w:pPr>
+        <w:ind w:left="1320" w:hanging="440"/>
+      </w:pPr>
+      <w:rPr>
+        <w:rFonts w:ascii="Wingdings" w:hAnsi="Wingdings" w:hint="default"/>
+      </w:rPr>
+    </w:lvl>
+    <w:lvl w:ilvl="3" w:tplc="04090001" w:tentative="1">
+      <w:start w:val="1"/>
+      <w:numFmt w:val="bullet"/>
+      <w:lvlText w:val=""/>
+      <w:lvlJc w:val="left"/>
+      <w:pPr>
+        <w:ind w:left="1760" w:hanging="440"/>
+      </w:pPr>
+      <w:rPr>
+        <w:rFonts w:ascii="Wingdings" w:hAnsi="Wingdings" w:hint="default"/>
+      </w:rPr>
+    </w:lvl>
+    <w:lvl w:ilvl="4" w:tplc="04090003" w:tentative="1">
+      <w:start w:val="1"/>
+      <w:numFmt w:val="bullet"/>
+      <w:lvlText w:val=""/>
+      <w:lvlJc w:val="left"/>
+      <w:pPr>
+        <w:ind w:left="2200" w:hanging="440"/>
+      </w:pPr>
+      <w:rPr>
+        <w:rFonts w:ascii="Wingdings" w:hAnsi="Wingdings" w:hint="default"/>
+      </w:rPr>
+    </w:lvl>
+    <w:lvl w:ilvl="5" w:tplc="04090005" w:tentative="1">
+      <w:start w:val="1"/>
+      <w:numFmt w:val="bullet"/>
+      <w:lvlText w:val=""/>
+      <w:lvlJc w:val="left"/>
+      <w:pPr>
+        <w:ind w:left="2640" w:hanging="440"/>
+      </w:pPr>
+      <w:rPr>
+        <w:rFonts w:ascii="Wingdings" w:hAnsi="Wingdings" w:hint="default"/>
+      </w:rPr>
+    </w:lvl>
+    <w:lvl w:ilvl="6" w:tplc="04090001" w:tentative="1">
+      <w:start w:val="1"/>
+      <w:numFmt w:val="bullet"/>
+      <w:lvlText w:val=""/>
+      <w:lvlJc w:val="left"/>
+      <w:pPr>
+        <w:ind w:left="3080" w:hanging="440"/>
+      </w:pPr>
+      <w:rPr>
+        <w:rFonts w:ascii="Wingdings" w:hAnsi="Wingdings" w:hint="default"/>
+      </w:rPr>
+    </w:lvl>
+    <w:lvl w:ilvl="7" w:tplc="04090003" w:tentative="1">
+      <w:start w:val="1"/>
+      <w:numFmt w:val="bullet"/>
+      <w:lvlText w:val=""/>
+      <w:lvlJc w:val="left"/>
+      <w:pPr>
+        <w:ind w:left="3520" w:hanging="440"/>
+      </w:pPr>
+      <w:rPr>
+        <w:rFonts w:ascii="Wingdings" w:hAnsi="Wingdings" w:hint="default"/>
+      </w:rPr>
+    </w:lvl>
+    <w:lvl w:ilvl="8" w:tplc="04090005" w:tentative="1">
+      <w:start w:val="1"/>
+      <w:numFmt w:val="bullet"/>
+      <w:lvlText w:val=""/>
+      <w:lvlJc w:val="left"/>
+      <w:pPr>
+        <w:ind w:left="3960" w:hanging="440"/>
+      </w:pPr>
+      <w:rPr>
+        <w:rFonts w:ascii="Wingdings" w:hAnsi="Wingdings" w:hint="default"/>
+      </w:rPr>
+    </w:lvl>
+  </w:abstractNum>
+  <w:abstractNum w:abstractNumId="9" w15:restartNumberingAfterBreak="0">
+    <w:nsid w:val="780D64D4"/>
+    <w:multiLevelType w:val="hybridMultilevel"/>
+    <w:tmpl w:val="C34007DA"/>
+    <w:lvl w:ilvl="0" w:tplc="04090001">
+      <w:start w:val="1"/>
+      <w:numFmt w:val="bullet"/>
+      <w:lvlText w:val=""/>
+      <w:lvlJc w:val="left"/>
+      <w:pPr>
+        <w:ind w:left="880" w:hanging="440"/>
+      </w:pPr>
+      <w:rPr>
+        <w:rFonts w:ascii="Wingdings" w:hAnsi="Wingdings" w:hint="default"/>
+      </w:rPr>
+    </w:lvl>
+    <w:lvl w:ilvl="1" w:tplc="04090003" w:tentative="1">
+      <w:start w:val="1"/>
+      <w:numFmt w:val="bullet"/>
+      <w:lvlText w:val=""/>
+      <w:lvlJc w:val="left"/>
+      <w:pPr>
+        <w:ind w:left="1320" w:hanging="440"/>
+      </w:pPr>
+      <w:rPr>
+        <w:rFonts w:ascii="Wingdings" w:hAnsi="Wingdings" w:hint="default"/>
+      </w:rPr>
+    </w:lvl>
+    <w:lvl w:ilvl="2" w:tplc="04090005" w:tentative="1">
+      <w:start w:val="1"/>
+      <w:numFmt w:val="bullet"/>
+      <w:lvlText w:val=""/>
+      <w:lvlJc w:val="left"/>
+      <w:pPr>
+        <w:ind w:left="1760" w:hanging="440"/>
+      </w:pPr>
+      <w:rPr>
+        <w:rFonts w:ascii="Wingdings" w:hAnsi="Wingdings" w:hint="default"/>
+      </w:rPr>
+    </w:lvl>
+    <w:lvl w:ilvl="3" w:tplc="04090001" w:tentative="1">
+      <w:start w:val="1"/>
+      <w:numFmt w:val="bullet"/>
+      <w:lvlText w:val=""/>
+      <w:lvlJc w:val="left"/>
+      <w:pPr>
+        <w:ind w:left="2200" w:hanging="440"/>
+      </w:pPr>
+      <w:rPr>
+        <w:rFonts w:ascii="Wingdings" w:hAnsi="Wingdings" w:hint="default"/>
+      </w:rPr>
+    </w:lvl>
+    <w:lvl w:ilvl="4" w:tplc="04090003" w:tentative="1">
+      <w:start w:val="1"/>
+      <w:numFmt w:val="bullet"/>
+      <w:lvlText w:val=""/>
+      <w:lvlJc w:val="left"/>
+      <w:pPr>
+        <w:ind w:left="2640" w:hanging="440"/>
+      </w:pPr>
+      <w:rPr>
+        <w:rFonts w:ascii="Wingdings" w:hAnsi="Wingdings" w:hint="default"/>
+      </w:rPr>
+    </w:lvl>
+    <w:lvl w:ilvl="5" w:tplc="04090005" w:tentative="1">
+      <w:start w:val="1"/>
+      <w:numFmt w:val="bullet"/>
+      <w:lvlText w:val=""/>
+      <w:lvlJc w:val="left"/>
+      <w:pPr>
+        <w:ind w:left="3080" w:hanging="440"/>
+      </w:pPr>
+      <w:rPr>
+        <w:rFonts w:ascii="Wingdings" w:hAnsi="Wingdings" w:hint="default"/>
+      </w:rPr>
+    </w:lvl>
+    <w:lvl w:ilvl="6" w:tplc="04090001" w:tentative="1">
+      <w:start w:val="1"/>
+      <w:numFmt w:val="bullet"/>
+      <w:lvlText w:val=""/>
+      <w:lvlJc w:val="left"/>
+      <w:pPr>
+        <w:ind w:left="3520" w:hanging="440"/>
+      </w:pPr>
+      <w:rPr>
+        <w:rFonts w:ascii="Wingdings" w:hAnsi="Wingdings" w:hint="default"/>
+      </w:rPr>
+    </w:lvl>
+    <w:lvl w:ilvl="7" w:tplc="04090003" w:tentative="1">
+      <w:start w:val="1"/>
+      <w:numFmt w:val="bullet"/>
+      <w:lvlText w:val=""/>
+      <w:lvlJc w:val="left"/>
+      <w:pPr>
+        <w:ind w:left="3960" w:hanging="440"/>
+      </w:pPr>
+      <w:rPr>
+        <w:rFonts w:ascii="Wingdings" w:hAnsi="Wingdings" w:hint="default"/>
+      </w:rPr>
+    </w:lvl>
+    <w:lvl w:ilvl="8" w:tplc="04090005" w:tentative="1">
+      <w:start w:val="1"/>
+      <w:numFmt w:val="bullet"/>
+      <w:lvlText w:val=""/>
+      <w:lvlJc w:val="left"/>
+      <w:pPr>
+        <w:ind w:left="4400" w:hanging="440"/>
+      </w:pPr>
+      <w:rPr>
+        <w:rFonts w:ascii="Wingdings" w:hAnsi="Wingdings" w:hint="default"/>
+      </w:rPr>
+    </w:lvl>
+  </w:abstractNum>
+  <w:abstractNum w:abstractNumId="10" w15:restartNumberingAfterBreak="0">
     <w:nsid w:val="7CFC2B3F"/>
     <w:multiLevelType w:val="multilevel"/>
     <w:tmpl w:val="90408CC0"/>
@@ -1496,22 +2095,43 @@
     </w:lvl>
   </w:abstractNum>
   <w:num w:numId="1" w16cid:durableId="1284733053">
+    <w:abstractNumId w:val="2"/>
+  </w:num>
+  <w:num w:numId="2" w16cid:durableId="787049316">
+    <w:abstractNumId w:val="3"/>
+  </w:num>
+  <w:num w:numId="3" w16cid:durableId="287325632">
+    <w:abstractNumId w:val="10"/>
+  </w:num>
+  <w:num w:numId="4" w16cid:durableId="2043438554">
+    <w:abstractNumId w:val="5"/>
+  </w:num>
+  <w:num w:numId="5" w16cid:durableId="1195002646">
+    <w:abstractNumId w:val="8"/>
+  </w:num>
+  <w:num w:numId="6" w16cid:durableId="1470704160">
+    <w:abstractNumId w:val="7"/>
+  </w:num>
+  <w:num w:numId="7" w16cid:durableId="416444877">
+    <w:abstractNumId w:val="1"/>
+  </w:num>
+  <w:num w:numId="8" w16cid:durableId="669793791">
+    <w:abstractNumId w:val="4"/>
+  </w:num>
+  <w:num w:numId="9" w16cid:durableId="1592084978">
     <w:abstractNumId w:val="0"/>
   </w:num>
-  <w:num w:numId="2" w16cid:durableId="787049316">
-    <w:abstractNumId w:val="1"/>
+  <w:num w:numId="10" w16cid:durableId="191498059">
+    <w:abstractNumId w:val="9"/>
   </w:num>
-  <w:num w:numId="3" w16cid:durableId="287325632">
-    <w:abstractNumId w:val="3"/>
-  </w:num>
-  <w:num w:numId="4" w16cid:durableId="2043438554">
-    <w:abstractNumId w:val="2"/>
+  <w:num w:numId="11" w16cid:durableId="1364281620">
+    <w:abstractNumId w:val="6"/>
   </w:num>
 </w:numbering>
 </file>
 
 <file path=word/styles.xml><?xml version="1.0" encoding="utf-8"?>
-<w:styles xmlns:mc="http://schemas.openxmlformats.org/markup-compatibility/2006" xmlns:r="http://schemas.openxmlformats.org/officeDocument/2006/relationships" xmlns:w="http://schemas.openxmlformats.org/wordprocessingml/2006/main" xmlns:w14="http://schemas.microsoft.com/office/word/2010/wordml" xmlns:w15="http://schemas.microsoft.com/office/word/2012/wordml" xmlns:w16cex="http://schemas.microsoft.com/office/word/2018/wordml/cex" xmlns:w16cid="http://schemas.microsoft.com/office/word/2016/wordml/cid" xmlns:w16="http://schemas.microsoft.com/office/word/2018/wordml" xmlns:w16du="http://schemas.microsoft.com/office/word/2023/wordml/word16du" xmlns:w16sdtdh="http://schemas.microsoft.com/office/word/2020/wordml/sdtdatahash" xmlns:w16se="http://schemas.microsoft.com/office/word/2015/wordml/symex" mc:Ignorable="w14 w15 w16se w16cid w16 w16cex w16sdtdh w16du">
+<w:styles xmlns:mc="http://schemas.openxmlformats.org/markup-compatibility/2006" xmlns:r="http://schemas.openxmlformats.org/officeDocument/2006/relationships" xmlns:w="http://schemas.openxmlformats.org/wordprocessingml/2006/main" xmlns:w14="http://schemas.microsoft.com/office/word/2010/wordml" xmlns:w15="http://schemas.microsoft.com/office/word/2012/wordml" xmlns:w16cex="http://schemas.microsoft.com/office/word/2018/wordml/cex" xmlns:w16cid="http://schemas.microsoft.com/office/word/2016/wordml/cid" xmlns:w16="http://schemas.microsoft.com/office/word/2018/wordml" xmlns:w16du="http://schemas.microsoft.com/office/word/2023/wordml/word16du" xmlns:w16sdtdh="http://schemas.microsoft.com/office/word/2020/wordml/sdtdatahash" xmlns:w16sdtfl="http://schemas.microsoft.com/office/word/2024/wordml/sdtformatlock" xmlns:w16se="http://schemas.microsoft.com/office/word/2015/wordml/symex" mc:Ignorable="w14 w15 w16se w16cid w16 w16cex w16sdtdh w16sdtfl w16du">
   <w:docDefaults>
     <w:rPrDefault>
       <w:rPr>
